--- a/Documentacion del Proyecto/Sistema_Facturacion_Panaderia_F1.docx
+++ b/Documentacion del Proyecto/Sistema_Facturacion_Panaderia_F1.docx
@@ -252,7 +252,7 @@
       <w:pPr>
         <w:pStyle w:val="Ttulo1"/>
       </w:pPr>
-      <w:bookmarkStart w:id="0" w:name="_Toc145501344"/>
+      <w:bookmarkStart w:id="0" w:name="_Toc145542390"/>
       <w:r>
         <w:lastRenderedPageBreak/>
         <w:t>Tabla de Contenidos</w:t>
@@ -315,7 +315,7 @@
           <w:r>
             <w:fldChar w:fldCharType="separate"/>
           </w:r>
-          <w:hyperlink w:anchor="_Toc145501344" w:history="1">
+          <w:hyperlink w:anchor="_Toc145542390" w:history="1">
             <w:r>
               <w:rPr>
                 <w:rStyle w:val="Hipervnculo"/>
@@ -342,7 +342,7 @@
                 <w:noProof/>
                 <w:webHidden/>
               </w:rPr>
-              <w:instrText xml:space="preserve"> PAGEREF _Toc145501344 \h </w:instrText>
+              <w:instrText xml:space="preserve"> PAGEREF _Toc145542390 \h </w:instrText>
             </w:r>
             <w:r>
               <w:rPr>
@@ -385,7 +385,7 @@
               <w:lang w:eastAsia="es-419"/>
             </w:rPr>
           </w:pPr>
-          <w:hyperlink w:anchor="_Toc145501345" w:history="1">
+          <w:hyperlink w:anchor="_Toc145542391" w:history="1">
             <w:r>
               <w:rPr>
                 <w:rStyle w:val="Hipervnculo"/>
@@ -412,7 +412,7 @@
                 <w:noProof/>
                 <w:webHidden/>
               </w:rPr>
-              <w:instrText xml:space="preserve"> PAGEREF _Toc145501345 \h </w:instrText>
+              <w:instrText xml:space="preserve"> PAGEREF _Toc145542391 \h </w:instrText>
             </w:r>
             <w:r>
               <w:rPr>
@@ -455,7 +455,7 @@
               <w:lang w:eastAsia="es-419"/>
             </w:rPr>
           </w:pPr>
-          <w:hyperlink w:anchor="_Toc145501346" w:history="1">
+          <w:hyperlink w:anchor="_Toc145542392" w:history="1">
             <w:r>
               <w:rPr>
                 <w:rStyle w:val="Hipervnculo"/>
@@ -482,7 +482,7 @@
                 <w:noProof/>
                 <w:webHidden/>
               </w:rPr>
-              <w:instrText xml:space="preserve"> PAGEREF _Toc145501346 \h </w:instrText>
+              <w:instrText xml:space="preserve"> PAGEREF _Toc145542392 \h </w:instrText>
             </w:r>
             <w:r>
               <w:rPr>
@@ -502,7 +502,7 @@
                 <w:noProof/>
                 <w:webHidden/>
               </w:rPr>
-              <w:t>4</w:t>
+              <w:t>3</w:t>
             </w:r>
             <w:r>
               <w:rPr>
@@ -525,7 +525,7 @@
               <w:lang w:eastAsia="es-419"/>
             </w:rPr>
           </w:pPr>
-          <w:hyperlink w:anchor="_Toc145501347" w:history="1">
+          <w:hyperlink w:anchor="_Toc145542393" w:history="1">
             <w:r>
               <w:rPr>
                 <w:rStyle w:val="Hipervnculo"/>
@@ -552,7 +552,7 @@
                 <w:noProof/>
                 <w:webHidden/>
               </w:rPr>
-              <w:instrText xml:space="preserve"> PAGEREF _Toc145501347 \h </w:instrText>
+              <w:instrText xml:space="preserve"> PAGEREF _Toc145542393 \h </w:instrText>
             </w:r>
             <w:r>
               <w:rPr>
@@ -595,7 +595,7 @@
               <w:lang w:eastAsia="es-419"/>
             </w:rPr>
           </w:pPr>
-          <w:hyperlink w:anchor="_Toc145501348" w:history="1">
+          <w:hyperlink w:anchor="_Toc145542394" w:history="1">
             <w:r>
               <w:rPr>
                 <w:rStyle w:val="Hipervnculo"/>
@@ -622,7 +622,7 @@
                 <w:noProof/>
                 <w:webHidden/>
               </w:rPr>
-              <w:instrText xml:space="preserve"> PAGEREF _Toc145501348 \h </w:instrText>
+              <w:instrText xml:space="preserve"> PAGEREF _Toc145542394 \h </w:instrText>
             </w:r>
             <w:r>
               <w:rPr>
@@ -665,7 +665,7 @@
               <w:lang w:eastAsia="es-419"/>
             </w:rPr>
           </w:pPr>
-          <w:hyperlink w:anchor="_Toc145501349" w:history="1">
+          <w:hyperlink w:anchor="_Toc145542395" w:history="1">
             <w:r>
               <w:rPr>
                 <w:rStyle w:val="Hipervnculo"/>
@@ -692,7 +692,7 @@
                 <w:noProof/>
                 <w:webHidden/>
               </w:rPr>
-              <w:instrText xml:space="preserve"> PAGEREF _Toc145501349 \h </w:instrText>
+              <w:instrText xml:space="preserve"> PAGEREF _Toc145542395 \h </w:instrText>
             </w:r>
             <w:r>
               <w:rPr>
@@ -735,7 +735,7 @@
               <w:lang w:eastAsia="es-419"/>
             </w:rPr>
           </w:pPr>
-          <w:hyperlink w:anchor="_Toc145501350" w:history="1">
+          <w:hyperlink w:anchor="_Toc145542396" w:history="1">
             <w:r>
               <w:rPr>
                 <w:rStyle w:val="Hipervnculo"/>
@@ -762,7 +762,7 @@
                 <w:noProof/>
                 <w:webHidden/>
               </w:rPr>
-              <w:instrText xml:space="preserve"> PAGEREF _Toc145501350 \h </w:instrText>
+              <w:instrText xml:space="preserve"> PAGEREF _Toc145542396 \h </w:instrText>
             </w:r>
             <w:r>
               <w:rPr>
@@ -805,7 +805,7 @@
               <w:lang w:eastAsia="es-419"/>
             </w:rPr>
           </w:pPr>
-          <w:hyperlink w:anchor="_Toc145501351" w:history="1">
+          <w:hyperlink w:anchor="_Toc145542397" w:history="1">
             <w:r>
               <w:rPr>
                 <w:rStyle w:val="Hipervnculo"/>
@@ -832,7 +832,7 @@
                 <w:noProof/>
                 <w:webHidden/>
               </w:rPr>
-              <w:instrText xml:space="preserve"> PAGEREF _Toc145501351 \h </w:instrText>
+              <w:instrText xml:space="preserve"> PAGEREF _Toc145542397 \h </w:instrText>
             </w:r>
             <w:r>
               <w:rPr>
@@ -876,7 +876,7 @@
               <w:lang w:eastAsia="es-419"/>
             </w:rPr>
           </w:pPr>
-          <w:hyperlink w:anchor="_Toc145501352" w:history="1">
+          <w:hyperlink w:anchor="_Toc145542398" w:history="1">
             <w:r>
               <w:rPr>
                 <w:rStyle w:val="Hipervnculo"/>
@@ -903,7 +903,7 @@
                 <w:noProof/>
                 <w:webHidden/>
               </w:rPr>
-              <w:instrText xml:space="preserve"> PAGEREF _Toc145501352 \h </w:instrText>
+              <w:instrText xml:space="preserve"> PAGEREF _Toc145542398 \h </w:instrText>
             </w:r>
             <w:r>
               <w:rPr>
@@ -946,7 +946,7 @@
               <w:lang w:eastAsia="es-419"/>
             </w:rPr>
           </w:pPr>
-          <w:hyperlink w:anchor="_Toc145501353" w:history="1">
+          <w:hyperlink w:anchor="_Toc145542399" w:history="1">
             <w:r>
               <w:rPr>
                 <w:rStyle w:val="Hipervnculo"/>
@@ -973,7 +973,7 @@
                 <w:noProof/>
                 <w:webHidden/>
               </w:rPr>
-              <w:instrText xml:space="preserve"> PAGEREF _Toc145501353 \h </w:instrText>
+              <w:instrText xml:space="preserve"> PAGEREF _Toc145542399 \h </w:instrText>
             </w:r>
             <w:r>
               <w:rPr>
@@ -1016,7 +1016,7 @@
               <w:lang w:eastAsia="es-419"/>
             </w:rPr>
           </w:pPr>
-          <w:hyperlink w:anchor="_Toc145501354" w:history="1">
+          <w:hyperlink w:anchor="_Toc145542400" w:history="1">
             <w:r>
               <w:rPr>
                 <w:rStyle w:val="Hipervnculo"/>
@@ -1043,7 +1043,7 @@
                 <w:noProof/>
                 <w:webHidden/>
               </w:rPr>
-              <w:instrText xml:space="preserve"> PAGEREF _Toc145501354 \h </w:instrText>
+              <w:instrText xml:space="preserve"> PAGEREF _Toc145542400 \h </w:instrText>
             </w:r>
             <w:r>
               <w:rPr>
@@ -1086,7 +1086,7 @@
               <w:lang w:eastAsia="es-419"/>
             </w:rPr>
           </w:pPr>
-          <w:hyperlink w:anchor="_Toc145501355" w:history="1">
+          <w:hyperlink w:anchor="_Toc145542401" w:history="1">
             <w:r>
               <w:rPr>
                 <w:rStyle w:val="Hipervnculo"/>
@@ -1113,7 +1113,7 @@
                 <w:noProof/>
                 <w:webHidden/>
               </w:rPr>
-              <w:instrText xml:space="preserve"> PAGEREF _Toc145501355 \h </w:instrText>
+              <w:instrText xml:space="preserve"> PAGEREF _Toc145542401 \h </w:instrText>
             </w:r>
             <w:r>
               <w:rPr>
@@ -1156,7 +1156,7 @@
               <w:lang w:eastAsia="es-419"/>
             </w:rPr>
           </w:pPr>
-          <w:hyperlink w:anchor="_Toc145501356" w:history="1">
+          <w:hyperlink w:anchor="_Toc145542402" w:history="1">
             <w:r>
               <w:rPr>
                 <w:rStyle w:val="Hipervnculo"/>
@@ -1183,78 +1183,7 @@
                 <w:noProof/>
                 <w:webHidden/>
               </w:rPr>
-              <w:instrText xml:space="preserve"> PAGEREF _Toc145501356 \h </w:instrText>
-            </w:r>
-            <w:r>
-              <w:rPr>
-                <w:noProof/>
-                <w:webHidden/>
-              </w:rPr>
-            </w:r>
-            <w:r>
-              <w:rPr>
-                <w:noProof/>
-                <w:webHidden/>
-              </w:rPr>
-              <w:fldChar w:fldCharType="separate"/>
-            </w:r>
-            <w:r>
-              <w:rPr>
-                <w:noProof/>
-                <w:webHidden/>
-              </w:rPr>
-              <w:t>17</w:t>
-            </w:r>
-            <w:r>
-              <w:rPr>
-                <w:noProof/>
-                <w:webHidden/>
-              </w:rPr>
-              <w:fldChar w:fldCharType="end"/>
-            </w:r>
-          </w:hyperlink>
-        </w:p>
-        <w:p>
-          <w:pPr>
-            <w:pStyle w:val="TDC2"/>
-            <w:tabs>
-              <w:tab w:val="right" w:leader="dot" w:pos="8828"/>
-            </w:tabs>
-            <w:ind w:left="0"/>
-            <w:rPr>
-              <w:rFonts w:eastAsiaTheme="minorEastAsia"/>
-              <w:noProof/>
-              <w:lang w:eastAsia="es-419"/>
-            </w:rPr>
-          </w:pPr>
-          <w:hyperlink w:anchor="_Toc145501357" w:history="1">
-            <w:r>
-              <w:rPr>
-                <w:rStyle w:val="Hipervnculo"/>
-                <w:noProof/>
-              </w:rPr>
-              <w:t>Enlace de GitHub del Proyecto</w:t>
-            </w:r>
-            <w:r>
-              <w:rPr>
-                <w:noProof/>
-                <w:webHidden/>
-              </w:rPr>
-              <w:tab/>
-            </w:r>
-            <w:r>
-              <w:rPr>
-                <w:noProof/>
-                <w:webHidden/>
-              </w:rPr>
-              <w:fldChar w:fldCharType="begin"/>
-            </w:r>
-            <w:r>
-              <w:rPr>
-                <w:noProof/>
-                <w:webHidden/>
-              </w:rPr>
-              <w:instrText xml:space="preserve"> PAGEREF _Toc145501357 \h </w:instrText>
+              <w:instrText xml:space="preserve"> PAGEREF _Toc145542402 \h </w:instrText>
             </w:r>
             <w:r>
               <w:rPr>
@@ -1449,7 +1378,7 @@
       <w:pPr>
         <w:pStyle w:val="Ttulo1"/>
       </w:pPr>
-      <w:bookmarkStart w:id="1" w:name="_Toc145501345"/>
+      <w:bookmarkStart w:id="1" w:name="_Toc145542391"/>
       <w:r>
         <w:t>Introducción</w:t>
       </w:r>
@@ -1497,16 +1426,16 @@
       <w:pPr>
         <w:pStyle w:val="Ttulo1"/>
       </w:pPr>
-      <w:bookmarkStart w:id="2" w:name="_Toc145501346"/>
+      <w:bookmarkStart w:id="2" w:name="_Toc145542392"/>
+      <w:r>
+        <w:t>Objetivos</w:t>
+      </w:r>
+      <w:bookmarkEnd w:id="2"/>
+    </w:p>
+    <w:p/>
+    <w:p>
       <w:r>
         <w:lastRenderedPageBreak/>
-        <w:t>Objetivos</w:t>
-      </w:r>
-      <w:bookmarkEnd w:id="2"/>
-    </w:p>
-    <w:p/>
-    <w:p>
-      <w:r>
         <w:t xml:space="preserve">Objetivo General: </w:t>
       </w:r>
     </w:p>
@@ -1558,7 +1487,7 @@
       <w:pPr>
         <w:pStyle w:val="Ttulo1"/>
       </w:pPr>
-      <w:bookmarkStart w:id="3" w:name="_Toc145501347"/>
+      <w:bookmarkStart w:id="3" w:name="_Toc145542393"/>
       <w:r>
         <w:t>Problema Empresarial</w:t>
       </w:r>
@@ -1642,6 +1571,7 @@
     <w:p/>
     <w:p>
       <w:r>
+        <w:lastRenderedPageBreak/>
         <w:t>Gestión de Ventas y Facturación: El sistema deberá automatizar el proceso de ventas, incluyendo la selección de productos por parte de los clientes y la generación detallada de facturas.</w:t>
       </w:r>
     </w:p>
@@ -1669,7 +1599,7 @@
       <w:pPr>
         <w:pStyle w:val="Ttulo1"/>
       </w:pPr>
-      <w:bookmarkStart w:id="4" w:name="_Toc145501348"/>
+      <w:bookmarkStart w:id="4" w:name="_Toc145542394"/>
       <w:r>
         <w:t>Historias de Usuario</w:t>
       </w:r>
@@ -1739,6 +1669,7 @@
         <w:t>Las ventas deben estar asociadas a un cliente registrado en el sistema.</w:t>
       </w:r>
     </w:p>
+    <w:p/>
     <w:p>
       <w:r>
         <w:t>Historia de Usuario 2:</w:t>
@@ -1783,24 +1714,79 @@
     </w:p>
     <w:p>
       <w:r>
+        <w:t>Reglas de Negocio:</w:t>
+      </w:r>
+    </w:p>
+    <w:p/>
+    <w:p>
+      <w:r>
         <w:lastRenderedPageBreak/>
+        <w:t>Los precios de los productos deben ser números válidos y no negativos.</w:t>
+      </w:r>
+    </w:p>
+    <w:p>
+      <w:r>
+        <w:t>No se pueden eliminar productos si tienen ventas registradas en el sistema.</w:t>
+      </w:r>
+    </w:p>
+    <w:p/>
+    <w:p>
+      <w:r>
+        <w:t>Historia de Usuario 3:</w:t>
+      </w:r>
+    </w:p>
+    <w:p>
+      <w:r>
+        <w:t>Como: empleado de la panadería</w:t>
+      </w:r>
+    </w:p>
+    <w:p>
+      <w:r>
+        <w:t>Quiero: poder ver el detalle de una factura</w:t>
+      </w:r>
+    </w:p>
+    <w:p>
+      <w:r>
+        <w:t>Para: revisar los productos y el monto de una compra anterior.</w:t>
+      </w:r>
+    </w:p>
+    <w:p/>
+    <w:p>
+      <w:r>
+        <w:t>Criterios de Aceptación:</w:t>
+      </w:r>
+    </w:p>
+    <w:p/>
+    <w:p>
+      <w:r>
+        <w:t>Puedo acceder a un historial de mis facturas anteriores.</w:t>
+      </w:r>
+    </w:p>
+    <w:p>
+      <w:r>
+        <w:t>Puedo seleccionar una factura específica y ver su detalle, incluyendo los productos comprados y el monto total.</w:t>
+      </w:r>
+    </w:p>
+    <w:p>
+      <w:r>
+        <w:t>La información de la factura se muestra de forma clara y legible.</w:t>
+      </w:r>
+    </w:p>
+    <w:p>
+      <w:r>
         <w:t>Reglas de Negocio:</w:t>
       </w:r>
     </w:p>
     <w:p/>
     <w:p>
       <w:r>
-        <w:t>Los precios de los productos deben ser números válidos y no negativos.</w:t>
-      </w:r>
-    </w:p>
-    <w:p>
-      <w:r>
-        <w:t>No se pueden eliminar productos si tienen ventas registradas en el sistema.</w:t>
-      </w:r>
-    </w:p>
-    <w:p>
-      <w:r>
-        <w:t>Historia de Usuario 3:</w:t>
+        <w:t>Solo se pueden consultar las facturas relacionadas con el empleado que las generó.</w:t>
+      </w:r>
+    </w:p>
+    <w:p/>
+    <w:p>
+      <w:r>
+        <w:t>Historia de Usuario 4:</w:t>
       </w:r>
     </w:p>
     <w:p>
@@ -1810,12 +1796,12 @@
     </w:p>
     <w:p>
       <w:r>
-        <w:t>Quiero: poder ver el detalle de una factura</w:t>
-      </w:r>
-    </w:p>
-    <w:p>
-      <w:r>
-        <w:t>Para: revisar los productos y el monto de una compra anterior.</w:t>
+        <w:t>Quiero: poder generar facturas y recibos</w:t>
+      </w:r>
+    </w:p>
+    <w:p>
+      <w:r>
+        <w:t>Para: proporcionar comprobantes de compra a los clientes.</w:t>
       </w:r>
     </w:p>
     <w:p/>
@@ -1827,17 +1813,17 @@
     <w:p/>
     <w:p>
       <w:r>
-        <w:t>Puedo acceder a un historial de mis facturas anteriores.</w:t>
-      </w:r>
-    </w:p>
-    <w:p>
-      <w:r>
-        <w:t>Puedo seleccionar una factura específica y ver su detalle, incluyendo los productos comprados y el monto total.</w:t>
-      </w:r>
-    </w:p>
-    <w:p>
-      <w:r>
-        <w:t>La información de la factura se muestra de forma clara y legible.</w:t>
+        <w:t>Puedo seleccionar una venta registrada y generar una factura detallada.</w:t>
+      </w:r>
+    </w:p>
+    <w:p>
+      <w:r>
+        <w:t>La factura incluye la lista de productos vendidos y el total a pagar.</w:t>
+      </w:r>
+    </w:p>
+    <w:p>
+      <w:r>
+        <w:t>Puedo imprimir la factura o generar un recibo para el cliente.</w:t>
       </w:r>
     </w:p>
     <w:p>
@@ -1848,67 +1834,15 @@
     <w:p/>
     <w:p>
       <w:r>
-        <w:t>Solo se pueden consultar las facturas relacionadas con el empleado que las generó.</w:t>
-      </w:r>
-    </w:p>
-    <w:p>
-      <w:r>
-        <w:t>Historia de Usuario 4:</w:t>
-      </w:r>
-    </w:p>
-    <w:p>
-      <w:r>
-        <w:t>Como: empleado de la panadería</w:t>
-      </w:r>
-    </w:p>
-    <w:p>
-      <w:r>
-        <w:t>Quiero: poder generar facturas y recibos</w:t>
-      </w:r>
-    </w:p>
-    <w:p>
-      <w:r>
-        <w:t>Para: proporcionar comprobantes de compra a los clientes.</w:t>
+        <w:t>Las facturas deben generarse con precisión y contener información completa.</w:t>
+      </w:r>
+    </w:p>
+    <w:p>
+      <w:r>
+        <w:t>Los recibos deben ser entregados a los clientes después de la compra.</w:t>
       </w:r>
     </w:p>
     <w:p/>
-    <w:p>
-      <w:r>
-        <w:t>Criterios de Aceptación:</w:t>
-      </w:r>
-    </w:p>
-    <w:p/>
-    <w:p>
-      <w:r>
-        <w:t>Puedo seleccionar una venta registrada y generar una factura detallada.</w:t>
-      </w:r>
-    </w:p>
-    <w:p>
-      <w:r>
-        <w:t>La factura incluye la lista de productos vendidos y el total a pagar.</w:t>
-      </w:r>
-    </w:p>
-    <w:p>
-      <w:r>
-        <w:t>Puedo imprimir la factura o generar un recibo para el cliente.</w:t>
-      </w:r>
-    </w:p>
-    <w:p>
-      <w:r>
-        <w:t>Reglas de Negocio:</w:t>
-      </w:r>
-    </w:p>
-    <w:p/>
-    <w:p>
-      <w:r>
-        <w:t>Las facturas deben generarse con precisión y contener información completa.</w:t>
-      </w:r>
-    </w:p>
-    <w:p>
-      <w:r>
-        <w:t>Los recibos deben ser entregados a los clientes después de la compra.</w:t>
-      </w:r>
-    </w:p>
     <w:p>
       <w:r>
         <w:t>Historia de Usuario 5:</w:t>
@@ -1973,6 +1907,7 @@
         <w:t>Las compras deben asignarse a un proveedor registrado en el sistema.</w:t>
       </w:r>
     </w:p>
+    <w:p/>
     <w:p>
       <w:r>
         <w:t>Historia de Usuario 6:</w:t>
@@ -2031,6 +1966,7 @@
         <w:t>No se pueden eliminar clientes si tienen registros de compras asociados en el sistema.</w:t>
       </w:r>
     </w:p>
+    <w:p/>
     <w:p>
       <w:r>
         <w:t>Historia de Usuario 7:</w:t>
@@ -2089,6 +2025,7 @@
         <w:t>No se pueden eliminar proveedores si tienen compras registradas en el sistema.</w:t>
       </w:r>
     </w:p>
+    <w:p/>
     <w:p>
       <w:r>
         <w:t>Historia de Usuario 8:</w:t>
@@ -2118,7 +2055,6 @@
     <w:p/>
     <w:p>
       <w:r>
-        <w:lastRenderedPageBreak/>
         <w:t>Puedo seleccionar un rango de fechas para el informe de ventas.</w:t>
       </w:r>
     </w:p>
@@ -2148,6 +2084,7 @@
         <w:t>El rango de fechas seleccionado para el informe debe ser válido.</w:t>
       </w:r>
     </w:p>
+    <w:p/>
     <w:p>
       <w:r>
         <w:t>Historia de Usuario 9:</w:t>
@@ -2223,9 +2160,8 @@
       <w:pPr>
         <w:pStyle w:val="Ttulo1"/>
       </w:pPr>
-      <w:bookmarkStart w:id="5" w:name="_Toc145501349"/>
-      <w:r>
-        <w:lastRenderedPageBreak/>
+      <w:bookmarkStart w:id="5" w:name="_Toc145542395"/>
+      <w:r>
         <w:t>Requerimientos</w:t>
       </w:r>
       <w:bookmarkEnd w:id="5"/>
@@ -2254,6 +2190,7 @@
         <w:t>Se deben incluir detalles como nombre, descripción y precio de cada producto.</w:t>
       </w:r>
     </w:p>
+    <w:p/>
     <w:p>
       <w:r>
         <w:t>Registro de Ventas:</w:t>
@@ -2275,6 +2212,7 @@
         <w:t>Debe quedar un registro histórico de cada transacción de venta.</w:t>
       </w:r>
     </w:p>
+    <w:p/>
     <w:p>
       <w:r>
         <w:t>Registro de Compras:</w:t>
@@ -2296,6 +2234,7 @@
         <w:t>El sistema calculará automáticamente el costo total de la compra.</w:t>
       </w:r>
     </w:p>
+    <w:p/>
     <w:p>
       <w:r>
         <w:t>Gestión de Clientes:</w:t>
@@ -2317,6 +2256,7 @@
         <w:t>Las ventas deben poder asociarse a clientes registrados.</w:t>
       </w:r>
     </w:p>
+    <w:p/>
     <w:p>
       <w:r>
         <w:t>Generación de Facturas:</w:t>
@@ -2338,28 +2278,12 @@
         <w:t>Se debe registrar la forma de pago utilizada.</w:t>
       </w:r>
     </w:p>
-    <w:p>
-      <w:r>
-        <w:t>Seguridad y Privacidad:</w:t>
-      </w:r>
-    </w:p>
     <w:p/>
     <w:p>
       <w:r>
-        <w:t>La aplicación debe garantizar la seguridad y privacidad de la información de ventas, compras y clientes.</w:t>
-      </w:r>
-    </w:p>
-    <w:p>
-      <w:r>
-        <w:t>Se deben implementar medidas de seguridad para proteger los datos de acuerdo con las regulaciones de protección de datos vigentes.</w:t>
-      </w:r>
-    </w:p>
-    <w:p>
-      <w:r>
         <w:t>Interfaz Intuitiva:</w:t>
       </w:r>
     </w:p>
-    <w:p/>
     <w:p>
       <w:r>
         <w:t>La interfaz de usuario debe ser intuitiva y fácil de usar tanto en dispositivos móviles como en computadoras.</w:t>
@@ -2379,9 +2303,8 @@
       <w:pPr>
         <w:pStyle w:val="Ttulo1"/>
       </w:pPr>
-      <w:bookmarkStart w:id="6" w:name="_Toc145501350"/>
-      <w:r>
-        <w:lastRenderedPageBreak/>
+      <w:bookmarkStart w:id="6" w:name="_Toc145542396"/>
+      <w:r>
         <w:t>Prioridades</w:t>
       </w:r>
       <w:bookmarkEnd w:id="6"/>
@@ -2410,6 +2333,7 @@
         <w:t>Llevar un registro histórico de las transacciones de ventas.</w:t>
       </w:r>
     </w:p>
+    <w:p/>
     <w:p>
       <w:r>
         <w:t>Registro de Compras:</w:t>
@@ -2431,6 +2355,7 @@
         <w:t>Asociar las compras con los proveedores correspondientes.</w:t>
       </w:r>
     </w:p>
+    <w:p/>
     <w:p>
       <w:r>
         <w:t>Gestión de Clientes:</w:t>
@@ -2452,6 +2377,7 @@
         <w:t>Asociar las ventas a clientes registrados para un seguimiento preciso.</w:t>
       </w:r>
     </w:p>
+    <w:p/>
     <w:p>
       <w:r>
         <w:t>Generación de Facturas:</w:t>
@@ -2473,22 +2399,8 @@
         <w:t>Registrar la forma de pago utilizada por el cliente en cada transacción.</w:t>
       </w:r>
     </w:p>
-    <w:p>
-      <w:r>
-        <w:t>Seguridad y Privacidad:</w:t>
-      </w:r>
-    </w:p>
     <w:p/>
-    <w:p>
-      <w:r>
-        <w:t>Garantizar la seguridad y privacidad de la información de ventas, compras y clientes.</w:t>
-      </w:r>
-    </w:p>
-    <w:p>
-      <w:r>
-        <w:t>Cumplir con las regulaciones de protección de datos vigentes para proteger la información personal y financiera.</w:t>
-      </w:r>
-    </w:p>
+    <w:p/>
     <w:p>
       <w:r>
         <w:t>Interfaz Intuitiva:</w:t>
@@ -2523,7 +2435,7 @@
       <w:pPr>
         <w:pStyle w:val="Ttulo1"/>
       </w:pPr>
-      <w:bookmarkStart w:id="7" w:name="_Toc145501351"/>
+      <w:bookmarkStart w:id="7" w:name="_Toc145542397"/>
       <w:r>
         <w:t>Diagrama de Clases</w:t>
       </w:r>
@@ -2623,7 +2535,7 @@
       <w:pPr>
         <w:pStyle w:val="Ttulo2"/>
       </w:pPr>
-      <w:bookmarkStart w:id="8" w:name="_Toc145501352"/>
+      <w:bookmarkStart w:id="8" w:name="_Toc145542398"/>
       <w:r>
         <w:t>Modelo Conceptual</w:t>
       </w:r>
@@ -2711,7 +2623,7 @@
       <w:pPr>
         <w:pStyle w:val="Ttulo1"/>
       </w:pPr>
-      <w:bookmarkStart w:id="9" w:name="_Toc145501353"/>
+      <w:bookmarkStart w:id="9" w:name="_Toc145542399"/>
       <w:r>
         <w:t>Modelo</w:t>
       </w:r>
@@ -2794,18 +2706,18 @@
       <w:pPr>
         <w:pStyle w:val="Ttulo1"/>
       </w:pPr>
-      <w:bookmarkStart w:id="10" w:name="_Toc145501354"/>
+      <w:bookmarkStart w:id="10" w:name="_Toc145542400"/>
       <w:r>
         <w:lastRenderedPageBreak/>
         <w:t>Diccionario de Datos</w:t>
       </w:r>
       <w:bookmarkEnd w:id="10"/>
     </w:p>
-    <w:p/>
     <w:p/>
     <w:tbl>
       <w:tblPr>
-        <w:tblW w:w="9140" w:type="dxa"/>
+        <w:tblW w:w="11600" w:type="dxa"/>
+        <w:jc w:val="center"/>
         <w:tblCellMar>
           <w:left w:w="70" w:type="dxa"/>
           <w:right w:w="70" w:type="dxa"/>
@@ -2816,13 +2728,14 @@
         <w:gridCol w:w="2380"/>
         <w:gridCol w:w="1520"/>
         <w:gridCol w:w="1200"/>
+        <w:gridCol w:w="2000"/>
         <w:gridCol w:w="1200"/>
-        <w:gridCol w:w="1200"/>
-        <w:gridCol w:w="1641"/>
+        <w:gridCol w:w="3300"/>
       </w:tblGrid>
       <w:tr>
         <w:trPr>
           <w:trHeight w:val="300"/>
+          <w:jc w:val="center"/>
         </w:trPr>
         <w:tc>
           <w:tcPr>
@@ -2930,7 +2843,7 @@
         </w:tc>
         <w:tc>
           <w:tcPr>
-            <w:tcW w:w="1200" w:type="dxa"/>
+            <w:tcW w:w="2000" w:type="dxa"/>
             <w:tcBorders>
               <w:top w:val="nil"/>
               <w:left w:val="nil"/>
@@ -2988,7 +2901,7 @@
         </w:tc>
         <w:tc>
           <w:tcPr>
-            <w:tcW w:w="1640" w:type="dxa"/>
+            <w:tcW w:w="3300" w:type="dxa"/>
             <w:tcBorders>
               <w:top w:val="nil"/>
               <w:left w:val="nil"/>
@@ -3019,6 +2932,7 @@
       <w:tr>
         <w:trPr>
           <w:trHeight w:val="300"/>
+          <w:jc w:val="center"/>
         </w:trPr>
         <w:tc>
           <w:tcPr>
@@ -3109,7 +3023,7 @@
         </w:tc>
         <w:tc>
           <w:tcPr>
-            <w:tcW w:w="1200" w:type="dxa"/>
+            <w:tcW w:w="2000" w:type="dxa"/>
             <w:tcBorders>
               <w:top w:val="nil"/>
               <w:left w:val="nil"/>
@@ -3167,7 +3081,7 @@
         </w:tc>
         <w:tc>
           <w:tcPr>
-            <w:tcW w:w="1640" w:type="dxa"/>
+            <w:tcW w:w="3300" w:type="dxa"/>
             <w:tcBorders>
               <w:top w:val="nil"/>
               <w:left w:val="nil"/>
@@ -3198,6 +3112,7 @@
       <w:tr>
         <w:trPr>
           <w:trHeight w:val="300"/>
+          <w:jc w:val="center"/>
         </w:trPr>
         <w:tc>
           <w:tcPr>
@@ -3288,7 +3203,7 @@
         </w:tc>
         <w:tc>
           <w:tcPr>
-            <w:tcW w:w="1200" w:type="dxa"/>
+            <w:tcW w:w="2000" w:type="dxa"/>
             <w:tcBorders>
               <w:top w:val="nil"/>
               <w:left w:val="nil"/>
@@ -3346,7 +3261,7 @@
         </w:tc>
         <w:tc>
           <w:tcPr>
-            <w:tcW w:w="1640" w:type="dxa"/>
+            <w:tcW w:w="3300" w:type="dxa"/>
             <w:tcBorders>
               <w:top w:val="nil"/>
               <w:left w:val="nil"/>
@@ -3377,6 +3292,7 @@
       <w:tr>
         <w:trPr>
           <w:trHeight w:val="300"/>
+          <w:jc w:val="center"/>
         </w:trPr>
         <w:tc>
           <w:tcPr>
@@ -3494,7 +3410,7 @@
         </w:tc>
         <w:tc>
           <w:tcPr>
-            <w:tcW w:w="1200" w:type="dxa"/>
+            <w:tcW w:w="2000" w:type="dxa"/>
             <w:tcBorders>
               <w:top w:val="single" w:sz="4" w:space="0" w:color="auto"/>
               <w:left w:val="nil"/>
@@ -3565,6 +3481,28 @@
                 <w:lang w:eastAsia="es-419"/>
                 <w14:ligatures w14:val="none"/>
               </w:rPr>
+              <w:t>Not</w:t>
+            </w:r>
+            <w:proofErr w:type="spellEnd"/>
+            <w:r>
+              <w:rPr>
+                <w:rFonts w:ascii="Calibri" w:eastAsia="Times New Roman" w:hAnsi="Calibri" w:cs="Calibri"/>
+                <w:color w:val="000000"/>
+                <w:kern w:val="0"/>
+                <w:lang w:eastAsia="es-419"/>
+                <w14:ligatures w14:val="none"/>
+              </w:rPr>
+              <w:t xml:space="preserve"> </w:t>
+            </w:r>
+            <w:proofErr w:type="spellStart"/>
+            <w:r>
+              <w:rPr>
+                <w:rFonts w:ascii="Calibri" w:eastAsia="Times New Roman" w:hAnsi="Calibri" w:cs="Calibri"/>
+                <w:color w:val="000000"/>
+                <w:kern w:val="0"/>
+                <w:lang w:eastAsia="es-419"/>
+                <w14:ligatures w14:val="none"/>
+              </w:rPr>
               <w:t>Null</w:t>
             </w:r>
             <w:proofErr w:type="spellEnd"/>
@@ -3572,7 +3510,7 @@
         </w:tc>
         <w:tc>
           <w:tcPr>
-            <w:tcW w:w="1640" w:type="dxa"/>
+            <w:tcW w:w="3300" w:type="dxa"/>
             <w:tcBorders>
               <w:top w:val="single" w:sz="4" w:space="0" w:color="auto"/>
               <w:left w:val="nil"/>
@@ -3612,6 +3550,7 @@
       <w:tr>
         <w:trPr>
           <w:trHeight w:val="300"/>
+          <w:jc w:val="center"/>
         </w:trPr>
         <w:tc>
           <w:tcPr>
@@ -3729,6 +3668,44 @@
         </w:tc>
         <w:tc>
           <w:tcPr>
+            <w:tcW w:w="2000" w:type="dxa"/>
+            <w:tcBorders>
+              <w:top w:val="nil"/>
+              <w:left w:val="nil"/>
+              <w:bottom w:val="nil"/>
+              <w:right w:val="nil"/>
+            </w:tcBorders>
+            <w:shd w:val="clear" w:color="auto" w:fill="auto"/>
+            <w:noWrap/>
+            <w:vAlign w:val="bottom"/>
+            <w:hideMark/>
+          </w:tcPr>
+          <w:p>
+            <w:pPr>
+              <w:spacing w:line="240" w:lineRule="auto"/>
+              <w:jc w:val="left"/>
+              <w:rPr>
+                <w:rFonts w:ascii="Calibri" w:eastAsia="Times New Roman" w:hAnsi="Calibri" w:cs="Calibri"/>
+                <w:color w:val="000000"/>
+                <w:kern w:val="0"/>
+                <w:lang w:eastAsia="es-419"/>
+                <w14:ligatures w14:val="none"/>
+              </w:rPr>
+            </w:pPr>
+            <w:r>
+              <w:rPr>
+                <w:rFonts w:ascii="Calibri" w:eastAsia="Times New Roman" w:hAnsi="Calibri" w:cs="Calibri"/>
+                <w:color w:val="000000"/>
+                <w:kern w:val="0"/>
+                <w:lang w:eastAsia="es-419"/>
+                <w14:ligatures w14:val="none"/>
+              </w:rPr>
+              <w:t> </w:t>
+            </w:r>
+          </w:p>
+        </w:tc>
+        <w:tc>
+          <w:tcPr>
             <w:tcW w:w="1200" w:type="dxa"/>
             <w:tcBorders>
               <w:top w:val="nil"/>
@@ -3767,45 +3744,7 @@
         </w:tc>
         <w:tc>
           <w:tcPr>
-            <w:tcW w:w="1200" w:type="dxa"/>
-            <w:tcBorders>
-              <w:top w:val="nil"/>
-              <w:left w:val="nil"/>
-              <w:bottom w:val="nil"/>
-              <w:right w:val="nil"/>
-            </w:tcBorders>
-            <w:shd w:val="clear" w:color="auto" w:fill="auto"/>
-            <w:noWrap/>
-            <w:vAlign w:val="bottom"/>
-            <w:hideMark/>
-          </w:tcPr>
-          <w:p>
-            <w:pPr>
-              <w:spacing w:line="240" w:lineRule="auto"/>
-              <w:jc w:val="left"/>
-              <w:rPr>
-                <w:rFonts w:ascii="Calibri" w:eastAsia="Times New Roman" w:hAnsi="Calibri" w:cs="Calibri"/>
-                <w:color w:val="000000"/>
-                <w:kern w:val="0"/>
-                <w:lang w:eastAsia="es-419"/>
-                <w14:ligatures w14:val="none"/>
-              </w:rPr>
-            </w:pPr>
-            <w:r>
-              <w:rPr>
-                <w:rFonts w:ascii="Calibri" w:eastAsia="Times New Roman" w:hAnsi="Calibri" w:cs="Calibri"/>
-                <w:color w:val="000000"/>
-                <w:kern w:val="0"/>
-                <w:lang w:eastAsia="es-419"/>
-                <w14:ligatures w14:val="none"/>
-              </w:rPr>
-              <w:t> </w:t>
-            </w:r>
-          </w:p>
-        </w:tc>
-        <w:tc>
-          <w:tcPr>
-            <w:tcW w:w="1640" w:type="dxa"/>
+            <w:tcW w:w="3300" w:type="dxa"/>
             <w:tcBorders>
               <w:top w:val="nil"/>
               <w:left w:val="nil"/>
@@ -3845,6 +3784,7 @@
       <w:tr>
         <w:trPr>
           <w:trHeight w:val="300"/>
+          <w:jc w:val="center"/>
         </w:trPr>
         <w:tc>
           <w:tcPr>
@@ -3964,7 +3904,7 @@
         </w:tc>
         <w:tc>
           <w:tcPr>
-            <w:tcW w:w="1200" w:type="dxa"/>
+            <w:tcW w:w="2000" w:type="dxa"/>
             <w:tcBorders>
               <w:top w:val="nil"/>
               <w:left w:val="nil"/>
@@ -4010,19 +3950,28 @@
               <w:spacing w:line="240" w:lineRule="auto"/>
               <w:jc w:val="left"/>
               <w:rPr>
-                <w:rFonts w:ascii="Times New Roman" w:eastAsia="Times New Roman" w:hAnsi="Times New Roman" w:cs="Times New Roman"/>
-                <w:kern w:val="0"/>
-                <w:sz w:val="20"/>
-                <w:szCs w:val="20"/>
-                <w:lang w:eastAsia="es-419"/>
-                <w14:ligatures w14:val="none"/>
-              </w:rPr>
-            </w:pPr>
-          </w:p>
-        </w:tc>
-        <w:tc>
-          <w:tcPr>
-            <w:tcW w:w="1640" w:type="dxa"/>
+                <w:rFonts w:ascii="Calibri" w:eastAsia="Times New Roman" w:hAnsi="Calibri" w:cs="Calibri"/>
+                <w:color w:val="000000"/>
+                <w:kern w:val="0"/>
+                <w:lang w:eastAsia="es-419"/>
+                <w14:ligatures w14:val="none"/>
+              </w:rPr>
+            </w:pPr>
+            <w:r>
+              <w:rPr>
+                <w:rFonts w:ascii="Calibri" w:eastAsia="Times New Roman" w:hAnsi="Calibri" w:cs="Calibri"/>
+                <w:color w:val="000000"/>
+                <w:kern w:val="0"/>
+                <w:lang w:eastAsia="es-419"/>
+                <w14:ligatures w14:val="none"/>
+              </w:rPr>
+              <w:t>SI</w:t>
+            </w:r>
+          </w:p>
+        </w:tc>
+        <w:tc>
+          <w:tcPr>
+            <w:tcW w:w="3300" w:type="dxa"/>
             <w:tcBorders>
               <w:top w:val="nil"/>
               <w:left w:val="nil"/>
@@ -4062,6 +4011,7 @@
       <w:tr>
         <w:trPr>
           <w:trHeight w:val="300"/>
+          <w:jc w:val="center"/>
         </w:trPr>
         <w:tc>
           <w:tcPr>
@@ -4191,6 +4141,44 @@
         </w:tc>
         <w:tc>
           <w:tcPr>
+            <w:tcW w:w="2000" w:type="dxa"/>
+            <w:tcBorders>
+              <w:top w:val="nil"/>
+              <w:left w:val="nil"/>
+              <w:bottom w:val="single" w:sz="4" w:space="0" w:color="auto"/>
+              <w:right w:val="nil"/>
+            </w:tcBorders>
+            <w:shd w:val="clear" w:color="auto" w:fill="auto"/>
+            <w:noWrap/>
+            <w:vAlign w:val="bottom"/>
+            <w:hideMark/>
+          </w:tcPr>
+          <w:p>
+            <w:pPr>
+              <w:spacing w:line="240" w:lineRule="auto"/>
+              <w:jc w:val="left"/>
+              <w:rPr>
+                <w:rFonts w:ascii="Calibri" w:eastAsia="Times New Roman" w:hAnsi="Calibri" w:cs="Calibri"/>
+                <w:color w:val="000000"/>
+                <w:kern w:val="0"/>
+                <w:lang w:eastAsia="es-419"/>
+                <w14:ligatures w14:val="none"/>
+              </w:rPr>
+            </w:pPr>
+            <w:r>
+              <w:rPr>
+                <w:rFonts w:ascii="Calibri" w:eastAsia="Times New Roman" w:hAnsi="Calibri" w:cs="Calibri"/>
+                <w:color w:val="000000"/>
+                <w:kern w:val="0"/>
+                <w:lang w:eastAsia="es-419"/>
+                <w14:ligatures w14:val="none"/>
+              </w:rPr>
+              <w:t> </w:t>
+            </w:r>
+          </w:p>
+        </w:tc>
+        <w:tc>
+          <w:tcPr>
             <w:tcW w:w="1200" w:type="dxa"/>
             <w:tcBorders>
               <w:top w:val="nil"/>
@@ -4223,51 +4211,13 @@
                 <w:lang w:eastAsia="es-419"/>
                 <w14:ligatures w14:val="none"/>
               </w:rPr>
-              <w:t> </w:t>
-            </w:r>
-          </w:p>
-        </w:tc>
-        <w:tc>
-          <w:tcPr>
-            <w:tcW w:w="1200" w:type="dxa"/>
-            <w:tcBorders>
-              <w:top w:val="nil"/>
-              <w:left w:val="nil"/>
-              <w:bottom w:val="single" w:sz="4" w:space="0" w:color="auto"/>
-              <w:right w:val="nil"/>
-            </w:tcBorders>
-            <w:shd w:val="clear" w:color="auto" w:fill="auto"/>
-            <w:noWrap/>
-            <w:vAlign w:val="bottom"/>
-            <w:hideMark/>
-          </w:tcPr>
-          <w:p>
-            <w:pPr>
-              <w:spacing w:line="240" w:lineRule="auto"/>
-              <w:jc w:val="left"/>
-              <w:rPr>
-                <w:rFonts w:ascii="Calibri" w:eastAsia="Times New Roman" w:hAnsi="Calibri" w:cs="Calibri"/>
-                <w:color w:val="000000"/>
-                <w:kern w:val="0"/>
-                <w:lang w:eastAsia="es-419"/>
-                <w14:ligatures w14:val="none"/>
-              </w:rPr>
-            </w:pPr>
-            <w:r>
-              <w:rPr>
-                <w:rFonts w:ascii="Calibri" w:eastAsia="Times New Roman" w:hAnsi="Calibri" w:cs="Calibri"/>
-                <w:color w:val="000000"/>
-                <w:kern w:val="0"/>
-                <w:lang w:eastAsia="es-419"/>
-                <w14:ligatures w14:val="none"/>
-              </w:rPr>
-              <w:t> </w:t>
-            </w:r>
-          </w:p>
-        </w:tc>
-        <w:tc>
-          <w:tcPr>
-            <w:tcW w:w="1640" w:type="dxa"/>
+              <w:t>SI</w:t>
+            </w:r>
+          </w:p>
+        </w:tc>
+        <w:tc>
+          <w:tcPr>
+            <w:tcW w:w="3300" w:type="dxa"/>
             <w:tcBorders>
               <w:top w:val="nil"/>
               <w:left w:val="nil"/>
@@ -4299,7 +4249,7 @@
                 <w:lang w:eastAsia="es-419"/>
                 <w14:ligatures w14:val="none"/>
               </w:rPr>
-              <w:t> </w:t>
+              <w:t>UNIQUE</w:t>
             </w:r>
           </w:p>
         </w:tc>
@@ -4307,6 +4257,7 @@
       <w:tr>
         <w:trPr>
           <w:trHeight w:val="300"/>
+          <w:jc w:val="center"/>
         </w:trPr>
         <w:tc>
           <w:tcPr>
@@ -4396,7 +4347,7 @@
         </w:tc>
         <w:tc>
           <w:tcPr>
-            <w:tcW w:w="1200" w:type="dxa"/>
+            <w:tcW w:w="2000" w:type="dxa"/>
             <w:tcBorders>
               <w:top w:val="nil"/>
               <w:left w:val="nil"/>
@@ -4454,7 +4405,7 @@
         </w:tc>
         <w:tc>
           <w:tcPr>
-            <w:tcW w:w="1640" w:type="dxa"/>
+            <w:tcW w:w="3300" w:type="dxa"/>
             <w:tcBorders>
               <w:top w:val="nil"/>
               <w:left w:val="nil"/>
@@ -4485,6 +4436,7 @@
       <w:tr>
         <w:trPr>
           <w:trHeight w:val="300"/>
+          <w:jc w:val="center"/>
         </w:trPr>
         <w:tc>
           <w:tcPr>
@@ -4575,7 +4527,7 @@
         </w:tc>
         <w:tc>
           <w:tcPr>
-            <w:tcW w:w="1200" w:type="dxa"/>
+            <w:tcW w:w="2000" w:type="dxa"/>
             <w:tcBorders>
               <w:top w:val="nil"/>
               <w:left w:val="nil"/>
@@ -4633,7 +4585,7 @@
         </w:tc>
         <w:tc>
           <w:tcPr>
-            <w:tcW w:w="1640" w:type="dxa"/>
+            <w:tcW w:w="3300" w:type="dxa"/>
             <w:tcBorders>
               <w:top w:val="nil"/>
               <w:left w:val="nil"/>
@@ -4664,6 +4616,7 @@
       <w:tr>
         <w:trPr>
           <w:trHeight w:val="300"/>
+          <w:jc w:val="center"/>
         </w:trPr>
         <w:tc>
           <w:tcPr>
@@ -4771,7 +4724,7 @@
         </w:tc>
         <w:tc>
           <w:tcPr>
-            <w:tcW w:w="1200" w:type="dxa"/>
+            <w:tcW w:w="2000" w:type="dxa"/>
             <w:tcBorders>
               <w:top w:val="nil"/>
               <w:left w:val="nil"/>
@@ -4829,7 +4782,7 @@
         </w:tc>
         <w:tc>
           <w:tcPr>
-            <w:tcW w:w="1640" w:type="dxa"/>
+            <w:tcW w:w="3300" w:type="dxa"/>
             <w:tcBorders>
               <w:top w:val="nil"/>
               <w:left w:val="nil"/>
@@ -4860,6 +4813,7 @@
       <w:tr>
         <w:trPr>
           <w:trHeight w:val="300"/>
+          <w:jc w:val="center"/>
         </w:trPr>
         <w:tc>
           <w:tcPr>
@@ -4950,7 +4904,7 @@
         </w:tc>
         <w:tc>
           <w:tcPr>
-            <w:tcW w:w="1200" w:type="dxa"/>
+            <w:tcW w:w="2000" w:type="dxa"/>
             <w:tcBorders>
               <w:top w:val="nil"/>
               <w:left w:val="nil"/>
@@ -5008,7 +4962,7 @@
         </w:tc>
         <w:tc>
           <w:tcPr>
-            <w:tcW w:w="1640" w:type="dxa"/>
+            <w:tcW w:w="3300" w:type="dxa"/>
             <w:tcBorders>
               <w:top w:val="nil"/>
               <w:left w:val="nil"/>
@@ -5039,6 +4993,7 @@
       <w:tr>
         <w:trPr>
           <w:trHeight w:val="300"/>
+          <w:jc w:val="center"/>
         </w:trPr>
         <w:tc>
           <w:tcPr>
@@ -5129,7 +5084,7 @@
         </w:tc>
         <w:tc>
           <w:tcPr>
-            <w:tcW w:w="1200" w:type="dxa"/>
+            <w:tcW w:w="2000" w:type="dxa"/>
             <w:tcBorders>
               <w:top w:val="nil"/>
               <w:left w:val="nil"/>
@@ -5187,7 +5142,7 @@
         </w:tc>
         <w:tc>
           <w:tcPr>
-            <w:tcW w:w="1640" w:type="dxa"/>
+            <w:tcW w:w="3300" w:type="dxa"/>
             <w:tcBorders>
               <w:top w:val="nil"/>
               <w:left w:val="nil"/>
@@ -5218,6 +5173,7 @@
       <w:tr>
         <w:trPr>
           <w:trHeight w:val="300"/>
+          <w:jc w:val="center"/>
         </w:trPr>
         <w:tc>
           <w:tcPr>
@@ -5335,7 +5291,7 @@
         </w:tc>
         <w:tc>
           <w:tcPr>
-            <w:tcW w:w="1200" w:type="dxa"/>
+            <w:tcW w:w="2000" w:type="dxa"/>
             <w:tcBorders>
               <w:top w:val="single" w:sz="4" w:space="0" w:color="auto"/>
               <w:left w:val="nil"/>
@@ -5406,6 +5362,28 @@
                 <w:lang w:eastAsia="es-419"/>
                 <w14:ligatures w14:val="none"/>
               </w:rPr>
+              <w:t>Not</w:t>
+            </w:r>
+            <w:proofErr w:type="spellEnd"/>
+            <w:r>
+              <w:rPr>
+                <w:rFonts w:ascii="Calibri" w:eastAsia="Times New Roman" w:hAnsi="Calibri" w:cs="Calibri"/>
+                <w:color w:val="000000"/>
+                <w:kern w:val="0"/>
+                <w:lang w:eastAsia="es-419"/>
+                <w14:ligatures w14:val="none"/>
+              </w:rPr>
+              <w:t xml:space="preserve"> </w:t>
+            </w:r>
+            <w:proofErr w:type="spellStart"/>
+            <w:r>
+              <w:rPr>
+                <w:rFonts w:ascii="Calibri" w:eastAsia="Times New Roman" w:hAnsi="Calibri" w:cs="Calibri"/>
+                <w:color w:val="000000"/>
+                <w:kern w:val="0"/>
+                <w:lang w:eastAsia="es-419"/>
+                <w14:ligatures w14:val="none"/>
+              </w:rPr>
               <w:t>Null</w:t>
             </w:r>
             <w:proofErr w:type="spellEnd"/>
@@ -5413,7 +5391,7 @@
         </w:tc>
         <w:tc>
           <w:tcPr>
-            <w:tcW w:w="1640" w:type="dxa"/>
+            <w:tcW w:w="3300" w:type="dxa"/>
             <w:tcBorders>
               <w:top w:val="single" w:sz="4" w:space="0" w:color="auto"/>
               <w:left w:val="nil"/>
@@ -5453,6 +5431,7 @@
       <w:tr>
         <w:trPr>
           <w:trHeight w:val="300"/>
+          <w:jc w:val="center"/>
         </w:trPr>
         <w:tc>
           <w:tcPr>
@@ -5570,6 +5549,44 @@
         </w:tc>
         <w:tc>
           <w:tcPr>
+            <w:tcW w:w="2000" w:type="dxa"/>
+            <w:tcBorders>
+              <w:top w:val="nil"/>
+              <w:left w:val="nil"/>
+              <w:bottom w:val="nil"/>
+              <w:right w:val="nil"/>
+            </w:tcBorders>
+            <w:shd w:val="clear" w:color="auto" w:fill="auto"/>
+            <w:noWrap/>
+            <w:vAlign w:val="bottom"/>
+            <w:hideMark/>
+          </w:tcPr>
+          <w:p>
+            <w:pPr>
+              <w:spacing w:line="240" w:lineRule="auto"/>
+              <w:jc w:val="left"/>
+              <w:rPr>
+                <w:rFonts w:ascii="Calibri" w:eastAsia="Times New Roman" w:hAnsi="Calibri" w:cs="Calibri"/>
+                <w:color w:val="000000"/>
+                <w:kern w:val="0"/>
+                <w:lang w:eastAsia="es-419"/>
+                <w14:ligatures w14:val="none"/>
+              </w:rPr>
+            </w:pPr>
+            <w:r>
+              <w:rPr>
+                <w:rFonts w:ascii="Calibri" w:eastAsia="Times New Roman" w:hAnsi="Calibri" w:cs="Calibri"/>
+                <w:color w:val="000000"/>
+                <w:kern w:val="0"/>
+                <w:lang w:eastAsia="es-419"/>
+                <w14:ligatures w14:val="none"/>
+              </w:rPr>
+              <w:t> </w:t>
+            </w:r>
+          </w:p>
+        </w:tc>
+        <w:tc>
+          <w:tcPr>
             <w:tcW w:w="1200" w:type="dxa"/>
             <w:tcBorders>
               <w:top w:val="nil"/>
@@ -5608,45 +5625,7 @@
         </w:tc>
         <w:tc>
           <w:tcPr>
-            <w:tcW w:w="1200" w:type="dxa"/>
-            <w:tcBorders>
-              <w:top w:val="nil"/>
-              <w:left w:val="nil"/>
-              <w:bottom w:val="nil"/>
-              <w:right w:val="nil"/>
-            </w:tcBorders>
-            <w:shd w:val="clear" w:color="auto" w:fill="auto"/>
-            <w:noWrap/>
-            <w:vAlign w:val="bottom"/>
-            <w:hideMark/>
-          </w:tcPr>
-          <w:p>
-            <w:pPr>
-              <w:spacing w:line="240" w:lineRule="auto"/>
-              <w:jc w:val="left"/>
-              <w:rPr>
-                <w:rFonts w:ascii="Calibri" w:eastAsia="Times New Roman" w:hAnsi="Calibri" w:cs="Calibri"/>
-                <w:color w:val="000000"/>
-                <w:kern w:val="0"/>
-                <w:lang w:eastAsia="es-419"/>
-                <w14:ligatures w14:val="none"/>
-              </w:rPr>
-            </w:pPr>
-            <w:r>
-              <w:rPr>
-                <w:rFonts w:ascii="Calibri" w:eastAsia="Times New Roman" w:hAnsi="Calibri" w:cs="Calibri"/>
-                <w:color w:val="000000"/>
-                <w:kern w:val="0"/>
-                <w:lang w:eastAsia="es-419"/>
-                <w14:ligatures w14:val="none"/>
-              </w:rPr>
-              <w:t> </w:t>
-            </w:r>
-          </w:p>
-        </w:tc>
-        <w:tc>
-          <w:tcPr>
-            <w:tcW w:w="1640" w:type="dxa"/>
+            <w:tcW w:w="3300" w:type="dxa"/>
             <w:tcBorders>
               <w:top w:val="nil"/>
               <w:left w:val="nil"/>
@@ -5686,6 +5665,7 @@
       <w:tr>
         <w:trPr>
           <w:trHeight w:val="300"/>
+          <w:jc w:val="center"/>
         </w:trPr>
         <w:tc>
           <w:tcPr>
@@ -5805,7 +5785,7 @@
         </w:tc>
         <w:tc>
           <w:tcPr>
-            <w:tcW w:w="1200" w:type="dxa"/>
+            <w:tcW w:w="2000" w:type="dxa"/>
             <w:tcBorders>
               <w:top w:val="nil"/>
               <w:left w:val="nil"/>
@@ -5851,19 +5831,28 @@
               <w:spacing w:line="240" w:lineRule="auto"/>
               <w:jc w:val="left"/>
               <w:rPr>
-                <w:rFonts w:ascii="Times New Roman" w:eastAsia="Times New Roman" w:hAnsi="Times New Roman" w:cs="Times New Roman"/>
-                <w:kern w:val="0"/>
-                <w:sz w:val="20"/>
-                <w:szCs w:val="20"/>
-                <w:lang w:eastAsia="es-419"/>
-                <w14:ligatures w14:val="none"/>
-              </w:rPr>
-            </w:pPr>
-          </w:p>
-        </w:tc>
-        <w:tc>
-          <w:tcPr>
-            <w:tcW w:w="1640" w:type="dxa"/>
+                <w:rFonts w:ascii="Calibri" w:eastAsia="Times New Roman" w:hAnsi="Calibri" w:cs="Calibri"/>
+                <w:color w:val="000000"/>
+                <w:kern w:val="0"/>
+                <w:lang w:eastAsia="es-419"/>
+                <w14:ligatures w14:val="none"/>
+              </w:rPr>
+            </w:pPr>
+            <w:r>
+              <w:rPr>
+                <w:rFonts w:ascii="Calibri" w:eastAsia="Times New Roman" w:hAnsi="Calibri" w:cs="Calibri"/>
+                <w:color w:val="000000"/>
+                <w:kern w:val="0"/>
+                <w:lang w:eastAsia="es-419"/>
+                <w14:ligatures w14:val="none"/>
+              </w:rPr>
+              <w:t>SI</w:t>
+            </w:r>
+          </w:p>
+        </w:tc>
+        <w:tc>
+          <w:tcPr>
+            <w:tcW w:w="3300" w:type="dxa"/>
             <w:tcBorders>
               <w:top w:val="nil"/>
               <w:left w:val="nil"/>
@@ -5903,6 +5892,7 @@
       <w:tr>
         <w:trPr>
           <w:trHeight w:val="300"/>
+          <w:jc w:val="center"/>
         </w:trPr>
         <w:tc>
           <w:tcPr>
@@ -6022,7 +6012,7 @@
         </w:tc>
         <w:tc>
           <w:tcPr>
-            <w:tcW w:w="1200" w:type="dxa"/>
+            <w:tcW w:w="2000" w:type="dxa"/>
             <w:tcBorders>
               <w:top w:val="nil"/>
               <w:left w:val="nil"/>
@@ -6068,19 +6058,28 @@
               <w:spacing w:line="240" w:lineRule="auto"/>
               <w:jc w:val="left"/>
               <w:rPr>
-                <w:rFonts w:ascii="Times New Roman" w:eastAsia="Times New Roman" w:hAnsi="Times New Roman" w:cs="Times New Roman"/>
-                <w:kern w:val="0"/>
-                <w:sz w:val="20"/>
-                <w:szCs w:val="20"/>
-                <w:lang w:eastAsia="es-419"/>
-                <w14:ligatures w14:val="none"/>
-              </w:rPr>
-            </w:pPr>
-          </w:p>
-        </w:tc>
-        <w:tc>
-          <w:tcPr>
-            <w:tcW w:w="1640" w:type="dxa"/>
+                <w:rFonts w:ascii="Calibri" w:eastAsia="Times New Roman" w:hAnsi="Calibri" w:cs="Calibri"/>
+                <w:color w:val="000000"/>
+                <w:kern w:val="0"/>
+                <w:lang w:eastAsia="es-419"/>
+                <w14:ligatures w14:val="none"/>
+              </w:rPr>
+            </w:pPr>
+            <w:r>
+              <w:rPr>
+                <w:rFonts w:ascii="Calibri" w:eastAsia="Times New Roman" w:hAnsi="Calibri" w:cs="Calibri"/>
+                <w:color w:val="000000"/>
+                <w:kern w:val="0"/>
+                <w:lang w:eastAsia="es-419"/>
+                <w14:ligatures w14:val="none"/>
+              </w:rPr>
+              <w:t>SI</w:t>
+            </w:r>
+          </w:p>
+        </w:tc>
+        <w:tc>
+          <w:tcPr>
+            <w:tcW w:w="3300" w:type="dxa"/>
             <w:tcBorders>
               <w:top w:val="nil"/>
               <w:left w:val="nil"/>
@@ -6112,7 +6111,7 @@
                 <w:lang w:eastAsia="es-419"/>
                 <w14:ligatures w14:val="none"/>
               </w:rPr>
-              <w:t> </w:t>
+              <w:t>UNIQUE</w:t>
             </w:r>
           </w:p>
         </w:tc>
@@ -6120,6 +6119,7 @@
       <w:tr>
         <w:trPr>
           <w:trHeight w:val="300"/>
+          <w:jc w:val="center"/>
         </w:trPr>
         <w:tc>
           <w:tcPr>
@@ -6249,6 +6249,44 @@
         </w:tc>
         <w:tc>
           <w:tcPr>
+            <w:tcW w:w="2000" w:type="dxa"/>
+            <w:tcBorders>
+              <w:top w:val="nil"/>
+              <w:left w:val="nil"/>
+              <w:bottom w:val="single" w:sz="4" w:space="0" w:color="auto"/>
+              <w:right w:val="nil"/>
+            </w:tcBorders>
+            <w:shd w:val="clear" w:color="auto" w:fill="auto"/>
+            <w:noWrap/>
+            <w:vAlign w:val="bottom"/>
+            <w:hideMark/>
+          </w:tcPr>
+          <w:p>
+            <w:pPr>
+              <w:spacing w:line="240" w:lineRule="auto"/>
+              <w:jc w:val="left"/>
+              <w:rPr>
+                <w:rFonts w:ascii="Calibri" w:eastAsia="Times New Roman" w:hAnsi="Calibri" w:cs="Calibri"/>
+                <w:color w:val="000000"/>
+                <w:kern w:val="0"/>
+                <w:lang w:eastAsia="es-419"/>
+                <w14:ligatures w14:val="none"/>
+              </w:rPr>
+            </w:pPr>
+            <w:r>
+              <w:rPr>
+                <w:rFonts w:ascii="Calibri" w:eastAsia="Times New Roman" w:hAnsi="Calibri" w:cs="Calibri"/>
+                <w:color w:val="000000"/>
+                <w:kern w:val="0"/>
+                <w:lang w:eastAsia="es-419"/>
+                <w14:ligatures w14:val="none"/>
+              </w:rPr>
+              <w:t> </w:t>
+            </w:r>
+          </w:p>
+        </w:tc>
+        <w:tc>
+          <w:tcPr>
             <w:tcW w:w="1200" w:type="dxa"/>
             <w:tcBorders>
               <w:top w:val="nil"/>
@@ -6281,51 +6319,13 @@
                 <w:lang w:eastAsia="es-419"/>
                 <w14:ligatures w14:val="none"/>
               </w:rPr>
-              <w:t> </w:t>
-            </w:r>
-          </w:p>
-        </w:tc>
-        <w:tc>
-          <w:tcPr>
-            <w:tcW w:w="1200" w:type="dxa"/>
-            <w:tcBorders>
-              <w:top w:val="nil"/>
-              <w:left w:val="nil"/>
-              <w:bottom w:val="single" w:sz="4" w:space="0" w:color="auto"/>
-              <w:right w:val="nil"/>
-            </w:tcBorders>
-            <w:shd w:val="clear" w:color="auto" w:fill="auto"/>
-            <w:noWrap/>
-            <w:vAlign w:val="bottom"/>
-            <w:hideMark/>
-          </w:tcPr>
-          <w:p>
-            <w:pPr>
-              <w:spacing w:line="240" w:lineRule="auto"/>
-              <w:jc w:val="left"/>
-              <w:rPr>
-                <w:rFonts w:ascii="Calibri" w:eastAsia="Times New Roman" w:hAnsi="Calibri" w:cs="Calibri"/>
-                <w:color w:val="000000"/>
-                <w:kern w:val="0"/>
-                <w:lang w:eastAsia="es-419"/>
-                <w14:ligatures w14:val="none"/>
-              </w:rPr>
-            </w:pPr>
-            <w:r>
-              <w:rPr>
-                <w:rFonts w:ascii="Calibri" w:eastAsia="Times New Roman" w:hAnsi="Calibri" w:cs="Calibri"/>
-                <w:color w:val="000000"/>
-                <w:kern w:val="0"/>
-                <w:lang w:eastAsia="es-419"/>
-                <w14:ligatures w14:val="none"/>
-              </w:rPr>
-              <w:t> </w:t>
-            </w:r>
-          </w:p>
-        </w:tc>
-        <w:tc>
-          <w:tcPr>
-            <w:tcW w:w="1640" w:type="dxa"/>
+              <w:t>SI</w:t>
+            </w:r>
+          </w:p>
+        </w:tc>
+        <w:tc>
+          <w:tcPr>
+            <w:tcW w:w="3300" w:type="dxa"/>
             <w:tcBorders>
               <w:top w:val="nil"/>
               <w:left w:val="nil"/>
@@ -6365,6 +6365,7 @@
       <w:tr>
         <w:trPr>
           <w:trHeight w:val="300"/>
+          <w:jc w:val="center"/>
         </w:trPr>
         <w:tc>
           <w:tcPr>
@@ -6454,7 +6455,7 @@
         </w:tc>
         <w:tc>
           <w:tcPr>
-            <w:tcW w:w="1200" w:type="dxa"/>
+            <w:tcW w:w="2000" w:type="dxa"/>
             <w:tcBorders>
               <w:top w:val="nil"/>
               <w:left w:val="nil"/>
@@ -6512,7 +6513,7 @@
         </w:tc>
         <w:tc>
           <w:tcPr>
-            <w:tcW w:w="1640" w:type="dxa"/>
+            <w:tcW w:w="3300" w:type="dxa"/>
             <w:tcBorders>
               <w:top w:val="nil"/>
               <w:left w:val="nil"/>
@@ -6543,6 +6544,7 @@
       <w:tr>
         <w:trPr>
           <w:trHeight w:val="300"/>
+          <w:jc w:val="center"/>
         </w:trPr>
         <w:tc>
           <w:tcPr>
@@ -6633,7 +6635,7 @@
         </w:tc>
         <w:tc>
           <w:tcPr>
-            <w:tcW w:w="1200" w:type="dxa"/>
+            <w:tcW w:w="2000" w:type="dxa"/>
             <w:tcBorders>
               <w:top w:val="nil"/>
               <w:left w:val="nil"/>
@@ -6691,7 +6693,7 @@
         </w:tc>
         <w:tc>
           <w:tcPr>
-            <w:tcW w:w="1640" w:type="dxa"/>
+            <w:tcW w:w="3300" w:type="dxa"/>
             <w:tcBorders>
               <w:top w:val="nil"/>
               <w:left w:val="nil"/>
@@ -6722,6 +6724,7 @@
       <w:tr>
         <w:trPr>
           <w:trHeight w:val="300"/>
+          <w:jc w:val="center"/>
         </w:trPr>
         <w:tc>
           <w:tcPr>
@@ -6829,7 +6832,7 @@
         </w:tc>
         <w:tc>
           <w:tcPr>
-            <w:tcW w:w="1200" w:type="dxa"/>
+            <w:tcW w:w="2000" w:type="dxa"/>
             <w:tcBorders>
               <w:top w:val="nil"/>
               <w:left w:val="nil"/>
@@ -6887,7 +6890,7 @@
         </w:tc>
         <w:tc>
           <w:tcPr>
-            <w:tcW w:w="1640" w:type="dxa"/>
+            <w:tcW w:w="3300" w:type="dxa"/>
             <w:tcBorders>
               <w:top w:val="nil"/>
               <w:left w:val="nil"/>
@@ -6918,6 +6921,7 @@
       <w:tr>
         <w:trPr>
           <w:trHeight w:val="300"/>
+          <w:jc w:val="center"/>
         </w:trPr>
         <w:tc>
           <w:tcPr>
@@ -7008,7 +7012,7 @@
         </w:tc>
         <w:tc>
           <w:tcPr>
-            <w:tcW w:w="1200" w:type="dxa"/>
+            <w:tcW w:w="2000" w:type="dxa"/>
             <w:tcBorders>
               <w:top w:val="nil"/>
               <w:left w:val="nil"/>
@@ -7066,7 +7070,7 @@
         </w:tc>
         <w:tc>
           <w:tcPr>
-            <w:tcW w:w="1640" w:type="dxa"/>
+            <w:tcW w:w="3300" w:type="dxa"/>
             <w:tcBorders>
               <w:top w:val="nil"/>
               <w:left w:val="nil"/>
@@ -7097,6 +7101,7 @@
       <w:tr>
         <w:trPr>
           <w:trHeight w:val="300"/>
+          <w:jc w:val="center"/>
         </w:trPr>
         <w:tc>
           <w:tcPr>
@@ -7187,7 +7192,7 @@
         </w:tc>
         <w:tc>
           <w:tcPr>
-            <w:tcW w:w="1200" w:type="dxa"/>
+            <w:tcW w:w="2000" w:type="dxa"/>
             <w:tcBorders>
               <w:top w:val="nil"/>
               <w:left w:val="nil"/>
@@ -7245,7 +7250,7 @@
         </w:tc>
         <w:tc>
           <w:tcPr>
-            <w:tcW w:w="1640" w:type="dxa"/>
+            <w:tcW w:w="3300" w:type="dxa"/>
             <w:tcBorders>
               <w:top w:val="nil"/>
               <w:left w:val="nil"/>
@@ -7276,6 +7281,7 @@
       <w:tr>
         <w:trPr>
           <w:trHeight w:val="300"/>
+          <w:jc w:val="center"/>
         </w:trPr>
         <w:tc>
           <w:tcPr>
@@ -7393,7 +7399,7 @@
         </w:tc>
         <w:tc>
           <w:tcPr>
-            <w:tcW w:w="1200" w:type="dxa"/>
+            <w:tcW w:w="2000" w:type="dxa"/>
             <w:tcBorders>
               <w:top w:val="single" w:sz="4" w:space="0" w:color="auto"/>
               <w:left w:val="nil"/>
@@ -7464,6 +7470,28 @@
                 <w:lang w:eastAsia="es-419"/>
                 <w14:ligatures w14:val="none"/>
               </w:rPr>
+              <w:t>Not</w:t>
+            </w:r>
+            <w:proofErr w:type="spellEnd"/>
+            <w:r>
+              <w:rPr>
+                <w:rFonts w:ascii="Calibri" w:eastAsia="Times New Roman" w:hAnsi="Calibri" w:cs="Calibri"/>
+                <w:color w:val="000000"/>
+                <w:kern w:val="0"/>
+                <w:lang w:eastAsia="es-419"/>
+                <w14:ligatures w14:val="none"/>
+              </w:rPr>
+              <w:t xml:space="preserve"> </w:t>
+            </w:r>
+            <w:proofErr w:type="spellStart"/>
+            <w:r>
+              <w:rPr>
+                <w:rFonts w:ascii="Calibri" w:eastAsia="Times New Roman" w:hAnsi="Calibri" w:cs="Calibri"/>
+                <w:color w:val="000000"/>
+                <w:kern w:val="0"/>
+                <w:lang w:eastAsia="es-419"/>
+                <w14:ligatures w14:val="none"/>
+              </w:rPr>
               <w:t>Null</w:t>
             </w:r>
             <w:proofErr w:type="spellEnd"/>
@@ -7471,7 +7499,7 @@
         </w:tc>
         <w:tc>
           <w:tcPr>
-            <w:tcW w:w="1640" w:type="dxa"/>
+            <w:tcW w:w="3300" w:type="dxa"/>
             <w:tcBorders>
               <w:top w:val="single" w:sz="4" w:space="0" w:color="auto"/>
               <w:left w:val="nil"/>
@@ -7511,6 +7539,7 @@
       <w:tr>
         <w:trPr>
           <w:trHeight w:val="300"/>
+          <w:jc w:val="center"/>
         </w:trPr>
         <w:tc>
           <w:tcPr>
@@ -7628,6 +7657,44 @@
         </w:tc>
         <w:tc>
           <w:tcPr>
+            <w:tcW w:w="2000" w:type="dxa"/>
+            <w:tcBorders>
+              <w:top w:val="nil"/>
+              <w:left w:val="nil"/>
+              <w:bottom w:val="nil"/>
+              <w:right w:val="nil"/>
+            </w:tcBorders>
+            <w:shd w:val="clear" w:color="auto" w:fill="auto"/>
+            <w:noWrap/>
+            <w:vAlign w:val="bottom"/>
+            <w:hideMark/>
+          </w:tcPr>
+          <w:p>
+            <w:pPr>
+              <w:spacing w:line="240" w:lineRule="auto"/>
+              <w:jc w:val="left"/>
+              <w:rPr>
+                <w:rFonts w:ascii="Calibri" w:eastAsia="Times New Roman" w:hAnsi="Calibri" w:cs="Calibri"/>
+                <w:color w:val="000000"/>
+                <w:kern w:val="0"/>
+                <w:lang w:eastAsia="es-419"/>
+                <w14:ligatures w14:val="none"/>
+              </w:rPr>
+            </w:pPr>
+            <w:r>
+              <w:rPr>
+                <w:rFonts w:ascii="Calibri" w:eastAsia="Times New Roman" w:hAnsi="Calibri" w:cs="Calibri"/>
+                <w:color w:val="000000"/>
+                <w:kern w:val="0"/>
+                <w:lang w:eastAsia="es-419"/>
+                <w14:ligatures w14:val="none"/>
+              </w:rPr>
+              <w:t> </w:t>
+            </w:r>
+          </w:p>
+        </w:tc>
+        <w:tc>
+          <w:tcPr>
             <w:tcW w:w="1200" w:type="dxa"/>
             <w:tcBorders>
               <w:top w:val="nil"/>
@@ -7666,45 +7733,7 @@
         </w:tc>
         <w:tc>
           <w:tcPr>
-            <w:tcW w:w="1200" w:type="dxa"/>
-            <w:tcBorders>
-              <w:top w:val="nil"/>
-              <w:left w:val="nil"/>
-              <w:bottom w:val="nil"/>
-              <w:right w:val="nil"/>
-            </w:tcBorders>
-            <w:shd w:val="clear" w:color="auto" w:fill="auto"/>
-            <w:noWrap/>
-            <w:vAlign w:val="bottom"/>
-            <w:hideMark/>
-          </w:tcPr>
-          <w:p>
-            <w:pPr>
-              <w:spacing w:line="240" w:lineRule="auto"/>
-              <w:jc w:val="left"/>
-              <w:rPr>
-                <w:rFonts w:ascii="Calibri" w:eastAsia="Times New Roman" w:hAnsi="Calibri" w:cs="Calibri"/>
-                <w:color w:val="000000"/>
-                <w:kern w:val="0"/>
-                <w:lang w:eastAsia="es-419"/>
-                <w14:ligatures w14:val="none"/>
-              </w:rPr>
-            </w:pPr>
-            <w:r>
-              <w:rPr>
-                <w:rFonts w:ascii="Calibri" w:eastAsia="Times New Roman" w:hAnsi="Calibri" w:cs="Calibri"/>
-                <w:color w:val="000000"/>
-                <w:kern w:val="0"/>
-                <w:lang w:eastAsia="es-419"/>
-                <w14:ligatures w14:val="none"/>
-              </w:rPr>
-              <w:t> </w:t>
-            </w:r>
-          </w:p>
-        </w:tc>
-        <w:tc>
-          <w:tcPr>
-            <w:tcW w:w="1640" w:type="dxa"/>
+            <w:tcW w:w="3300" w:type="dxa"/>
             <w:tcBorders>
               <w:top w:val="nil"/>
               <w:left w:val="nil"/>
@@ -7744,6 +7773,7 @@
       <w:tr>
         <w:trPr>
           <w:trHeight w:val="300"/>
+          <w:jc w:val="center"/>
         </w:trPr>
         <w:tc>
           <w:tcPr>
@@ -7863,7 +7893,7 @@
         </w:tc>
         <w:tc>
           <w:tcPr>
-            <w:tcW w:w="1200" w:type="dxa"/>
+            <w:tcW w:w="2000" w:type="dxa"/>
             <w:tcBorders>
               <w:top w:val="nil"/>
               <w:left w:val="nil"/>
@@ -7909,19 +7939,28 @@
               <w:spacing w:line="240" w:lineRule="auto"/>
               <w:jc w:val="left"/>
               <w:rPr>
-                <w:rFonts w:ascii="Times New Roman" w:eastAsia="Times New Roman" w:hAnsi="Times New Roman" w:cs="Times New Roman"/>
-                <w:kern w:val="0"/>
-                <w:sz w:val="20"/>
-                <w:szCs w:val="20"/>
-                <w:lang w:eastAsia="es-419"/>
-                <w14:ligatures w14:val="none"/>
-              </w:rPr>
-            </w:pPr>
-          </w:p>
-        </w:tc>
-        <w:tc>
-          <w:tcPr>
-            <w:tcW w:w="1640" w:type="dxa"/>
+                <w:rFonts w:ascii="Calibri" w:eastAsia="Times New Roman" w:hAnsi="Calibri" w:cs="Calibri"/>
+                <w:color w:val="000000"/>
+                <w:kern w:val="0"/>
+                <w:lang w:eastAsia="es-419"/>
+                <w14:ligatures w14:val="none"/>
+              </w:rPr>
+            </w:pPr>
+            <w:r>
+              <w:rPr>
+                <w:rFonts w:ascii="Calibri" w:eastAsia="Times New Roman" w:hAnsi="Calibri" w:cs="Calibri"/>
+                <w:color w:val="000000"/>
+                <w:kern w:val="0"/>
+                <w:lang w:eastAsia="es-419"/>
+                <w14:ligatures w14:val="none"/>
+              </w:rPr>
+              <w:t>SI</w:t>
+            </w:r>
+          </w:p>
+        </w:tc>
+        <w:tc>
+          <w:tcPr>
+            <w:tcW w:w="3300" w:type="dxa"/>
             <w:tcBorders>
               <w:top w:val="nil"/>
               <w:left w:val="nil"/>
@@ -7961,6 +8000,7 @@
       <w:tr>
         <w:trPr>
           <w:trHeight w:val="300"/>
+          <w:jc w:val="center"/>
         </w:trPr>
         <w:tc>
           <w:tcPr>
@@ -8080,7 +8120,7 @@
         </w:tc>
         <w:tc>
           <w:tcPr>
-            <w:tcW w:w="1200" w:type="dxa"/>
+            <w:tcW w:w="2000" w:type="dxa"/>
             <w:tcBorders>
               <w:top w:val="nil"/>
               <w:left w:val="nil"/>
@@ -8126,19 +8166,28 @@
               <w:spacing w:line="240" w:lineRule="auto"/>
               <w:jc w:val="left"/>
               <w:rPr>
-                <w:rFonts w:ascii="Times New Roman" w:eastAsia="Times New Roman" w:hAnsi="Times New Roman" w:cs="Times New Roman"/>
-                <w:kern w:val="0"/>
-                <w:sz w:val="20"/>
-                <w:szCs w:val="20"/>
-                <w:lang w:eastAsia="es-419"/>
-                <w14:ligatures w14:val="none"/>
-              </w:rPr>
-            </w:pPr>
-          </w:p>
-        </w:tc>
-        <w:tc>
-          <w:tcPr>
-            <w:tcW w:w="1640" w:type="dxa"/>
+                <w:rFonts w:ascii="Calibri" w:eastAsia="Times New Roman" w:hAnsi="Calibri" w:cs="Calibri"/>
+                <w:color w:val="000000"/>
+                <w:kern w:val="0"/>
+                <w:lang w:eastAsia="es-419"/>
+                <w14:ligatures w14:val="none"/>
+              </w:rPr>
+            </w:pPr>
+            <w:r>
+              <w:rPr>
+                <w:rFonts w:ascii="Calibri" w:eastAsia="Times New Roman" w:hAnsi="Calibri" w:cs="Calibri"/>
+                <w:color w:val="000000"/>
+                <w:kern w:val="0"/>
+                <w:lang w:eastAsia="es-419"/>
+                <w14:ligatures w14:val="none"/>
+              </w:rPr>
+              <w:t>SI</w:t>
+            </w:r>
+          </w:p>
+        </w:tc>
+        <w:tc>
+          <w:tcPr>
+            <w:tcW w:w="3300" w:type="dxa"/>
             <w:tcBorders>
               <w:top w:val="nil"/>
               <w:left w:val="nil"/>
@@ -8178,6 +8227,7 @@
       <w:tr>
         <w:trPr>
           <w:trHeight w:val="300"/>
+          <w:jc w:val="center"/>
         </w:trPr>
         <w:tc>
           <w:tcPr>
@@ -8297,6 +8347,44 @@
         </w:tc>
         <w:tc>
           <w:tcPr>
+            <w:tcW w:w="2000" w:type="dxa"/>
+            <w:tcBorders>
+              <w:top w:val="nil"/>
+              <w:left w:val="nil"/>
+              <w:bottom w:val="nil"/>
+              <w:right w:val="nil"/>
+            </w:tcBorders>
+            <w:shd w:val="clear" w:color="auto" w:fill="auto"/>
+            <w:noWrap/>
+            <w:vAlign w:val="bottom"/>
+            <w:hideMark/>
+          </w:tcPr>
+          <w:p>
+            <w:pPr>
+              <w:spacing w:line="240" w:lineRule="auto"/>
+              <w:jc w:val="left"/>
+              <w:rPr>
+                <w:rFonts w:ascii="Calibri" w:eastAsia="Times New Roman" w:hAnsi="Calibri" w:cs="Calibri"/>
+                <w:color w:val="000000"/>
+                <w:kern w:val="0"/>
+                <w:lang w:eastAsia="es-419"/>
+                <w14:ligatures w14:val="none"/>
+              </w:rPr>
+            </w:pPr>
+            <w:r>
+              <w:rPr>
+                <w:rFonts w:ascii="Calibri" w:eastAsia="Times New Roman" w:hAnsi="Calibri" w:cs="Calibri"/>
+                <w:color w:val="000000"/>
+                <w:kern w:val="0"/>
+                <w:lang w:eastAsia="es-419"/>
+                <w14:ligatures w14:val="none"/>
+              </w:rPr>
+              <w:t>CHECK (&gt;= 0)</w:t>
+            </w:r>
+          </w:p>
+        </w:tc>
+        <w:tc>
+          <w:tcPr>
             <w:tcW w:w="1200" w:type="dxa"/>
             <w:tcBorders>
               <w:top w:val="nil"/>
@@ -8314,48 +8402,28 @@
               <w:spacing w:line="240" w:lineRule="auto"/>
               <w:jc w:val="left"/>
               <w:rPr>
-                <w:rFonts w:ascii="Times New Roman" w:eastAsia="Times New Roman" w:hAnsi="Times New Roman" w:cs="Times New Roman"/>
-                <w:kern w:val="0"/>
-                <w:sz w:val="20"/>
-                <w:szCs w:val="20"/>
-                <w:lang w:eastAsia="es-419"/>
-                <w14:ligatures w14:val="none"/>
-              </w:rPr>
-            </w:pPr>
-          </w:p>
-        </w:tc>
-        <w:tc>
-          <w:tcPr>
-            <w:tcW w:w="1200" w:type="dxa"/>
-            <w:tcBorders>
-              <w:top w:val="nil"/>
-              <w:left w:val="nil"/>
-              <w:bottom w:val="nil"/>
-              <w:right w:val="nil"/>
-            </w:tcBorders>
-            <w:shd w:val="clear" w:color="auto" w:fill="auto"/>
-            <w:noWrap/>
-            <w:vAlign w:val="bottom"/>
-            <w:hideMark/>
-          </w:tcPr>
-          <w:p>
-            <w:pPr>
-              <w:spacing w:line="240" w:lineRule="auto"/>
-              <w:jc w:val="left"/>
-              <w:rPr>
-                <w:rFonts w:ascii="Times New Roman" w:eastAsia="Times New Roman" w:hAnsi="Times New Roman" w:cs="Times New Roman"/>
-                <w:kern w:val="0"/>
-                <w:sz w:val="20"/>
-                <w:szCs w:val="20"/>
-                <w:lang w:eastAsia="es-419"/>
-                <w14:ligatures w14:val="none"/>
-              </w:rPr>
-            </w:pPr>
-          </w:p>
-        </w:tc>
-        <w:tc>
-          <w:tcPr>
-            <w:tcW w:w="1640" w:type="dxa"/>
+                <w:rFonts w:ascii="Calibri" w:eastAsia="Times New Roman" w:hAnsi="Calibri" w:cs="Calibri"/>
+                <w:color w:val="000000"/>
+                <w:kern w:val="0"/>
+                <w:lang w:eastAsia="es-419"/>
+                <w14:ligatures w14:val="none"/>
+              </w:rPr>
+            </w:pPr>
+            <w:r>
+              <w:rPr>
+                <w:rFonts w:ascii="Calibri" w:eastAsia="Times New Roman" w:hAnsi="Calibri" w:cs="Calibri"/>
+                <w:color w:val="000000"/>
+                <w:kern w:val="0"/>
+                <w:lang w:eastAsia="es-419"/>
+                <w14:ligatures w14:val="none"/>
+              </w:rPr>
+              <w:t>SI</w:t>
+            </w:r>
+          </w:p>
+        </w:tc>
+        <w:tc>
+          <w:tcPr>
+            <w:tcW w:w="3300" w:type="dxa"/>
             <w:tcBorders>
               <w:top w:val="nil"/>
               <w:left w:val="nil"/>
@@ -8395,6 +8463,7 @@
       <w:tr>
         <w:trPr>
           <w:trHeight w:val="300"/>
+          <w:jc w:val="center"/>
         </w:trPr>
         <w:tc>
           <w:tcPr>
@@ -8512,6 +8581,44 @@
         </w:tc>
         <w:tc>
           <w:tcPr>
+            <w:tcW w:w="2000" w:type="dxa"/>
+            <w:tcBorders>
+              <w:top w:val="nil"/>
+              <w:left w:val="nil"/>
+              <w:bottom w:val="single" w:sz="4" w:space="0" w:color="auto"/>
+              <w:right w:val="nil"/>
+            </w:tcBorders>
+            <w:shd w:val="clear" w:color="auto" w:fill="auto"/>
+            <w:noWrap/>
+            <w:vAlign w:val="bottom"/>
+            <w:hideMark/>
+          </w:tcPr>
+          <w:p>
+            <w:pPr>
+              <w:spacing w:line="240" w:lineRule="auto"/>
+              <w:jc w:val="left"/>
+              <w:rPr>
+                <w:rFonts w:ascii="Calibri" w:eastAsia="Times New Roman" w:hAnsi="Calibri" w:cs="Calibri"/>
+                <w:color w:val="000000"/>
+                <w:kern w:val="0"/>
+                <w:lang w:eastAsia="es-419"/>
+                <w14:ligatures w14:val="none"/>
+              </w:rPr>
+            </w:pPr>
+            <w:r>
+              <w:rPr>
+                <w:rFonts w:ascii="Calibri" w:eastAsia="Times New Roman" w:hAnsi="Calibri" w:cs="Calibri"/>
+                <w:color w:val="000000"/>
+                <w:kern w:val="0"/>
+                <w:lang w:eastAsia="es-419"/>
+                <w14:ligatures w14:val="none"/>
+              </w:rPr>
+              <w:t>CHECK (&gt;= 0)</w:t>
+            </w:r>
+          </w:p>
+        </w:tc>
+        <w:tc>
+          <w:tcPr>
             <w:tcW w:w="1200" w:type="dxa"/>
             <w:tcBorders>
               <w:top w:val="nil"/>
@@ -8544,51 +8651,13 @@
                 <w:lang w:eastAsia="es-419"/>
                 <w14:ligatures w14:val="none"/>
               </w:rPr>
-              <w:t> </w:t>
-            </w:r>
-          </w:p>
-        </w:tc>
-        <w:tc>
-          <w:tcPr>
-            <w:tcW w:w="1200" w:type="dxa"/>
-            <w:tcBorders>
-              <w:top w:val="nil"/>
-              <w:left w:val="nil"/>
-              <w:bottom w:val="single" w:sz="4" w:space="0" w:color="auto"/>
-              <w:right w:val="nil"/>
-            </w:tcBorders>
-            <w:shd w:val="clear" w:color="auto" w:fill="auto"/>
-            <w:noWrap/>
-            <w:vAlign w:val="bottom"/>
-            <w:hideMark/>
-          </w:tcPr>
-          <w:p>
-            <w:pPr>
-              <w:spacing w:line="240" w:lineRule="auto"/>
-              <w:jc w:val="left"/>
-              <w:rPr>
-                <w:rFonts w:ascii="Calibri" w:eastAsia="Times New Roman" w:hAnsi="Calibri" w:cs="Calibri"/>
-                <w:color w:val="000000"/>
-                <w:kern w:val="0"/>
-                <w:lang w:eastAsia="es-419"/>
-                <w14:ligatures w14:val="none"/>
-              </w:rPr>
-            </w:pPr>
-            <w:r>
-              <w:rPr>
-                <w:rFonts w:ascii="Calibri" w:eastAsia="Times New Roman" w:hAnsi="Calibri" w:cs="Calibri"/>
-                <w:color w:val="000000"/>
-                <w:kern w:val="0"/>
-                <w:lang w:eastAsia="es-419"/>
-                <w14:ligatures w14:val="none"/>
-              </w:rPr>
-              <w:t> </w:t>
-            </w:r>
-          </w:p>
-        </w:tc>
-        <w:tc>
-          <w:tcPr>
-            <w:tcW w:w="1640" w:type="dxa"/>
+              <w:t>SI</w:t>
+            </w:r>
+          </w:p>
+        </w:tc>
+        <w:tc>
+          <w:tcPr>
+            <w:tcW w:w="3300" w:type="dxa"/>
             <w:tcBorders>
               <w:top w:val="nil"/>
               <w:left w:val="nil"/>
@@ -8628,6 +8697,7 @@
       <w:tr>
         <w:trPr>
           <w:trHeight w:val="300"/>
+          <w:jc w:val="center"/>
         </w:trPr>
         <w:tc>
           <w:tcPr>
@@ -8717,7 +8787,7 @@
         </w:tc>
         <w:tc>
           <w:tcPr>
-            <w:tcW w:w="1200" w:type="dxa"/>
+            <w:tcW w:w="2000" w:type="dxa"/>
             <w:tcBorders>
               <w:top w:val="nil"/>
               <w:left w:val="nil"/>
@@ -8775,7 +8845,7 @@
         </w:tc>
         <w:tc>
           <w:tcPr>
-            <w:tcW w:w="1640" w:type="dxa"/>
+            <w:tcW w:w="3300" w:type="dxa"/>
             <w:tcBorders>
               <w:top w:val="nil"/>
               <w:left w:val="nil"/>
@@ -8806,6 +8876,7 @@
       <w:tr>
         <w:trPr>
           <w:trHeight w:val="300"/>
+          <w:jc w:val="center"/>
         </w:trPr>
         <w:tc>
           <w:tcPr>
@@ -8896,7 +8967,7 @@
         </w:tc>
         <w:tc>
           <w:tcPr>
-            <w:tcW w:w="1200" w:type="dxa"/>
+            <w:tcW w:w="2000" w:type="dxa"/>
             <w:tcBorders>
               <w:top w:val="nil"/>
               <w:left w:val="nil"/>
@@ -8954,7 +9025,7 @@
         </w:tc>
         <w:tc>
           <w:tcPr>
-            <w:tcW w:w="1640" w:type="dxa"/>
+            <w:tcW w:w="3300" w:type="dxa"/>
             <w:tcBorders>
               <w:top w:val="nil"/>
               <w:left w:val="nil"/>
@@ -8985,6 +9056,7 @@
       <w:tr>
         <w:trPr>
           <w:trHeight w:val="300"/>
+          <w:jc w:val="center"/>
         </w:trPr>
         <w:tc>
           <w:tcPr>
@@ -9092,7 +9164,7 @@
         </w:tc>
         <w:tc>
           <w:tcPr>
-            <w:tcW w:w="1200" w:type="dxa"/>
+            <w:tcW w:w="2000" w:type="dxa"/>
             <w:tcBorders>
               <w:top w:val="nil"/>
               <w:left w:val="nil"/>
@@ -9150,7 +9222,7 @@
         </w:tc>
         <w:tc>
           <w:tcPr>
-            <w:tcW w:w="1640" w:type="dxa"/>
+            <w:tcW w:w="3300" w:type="dxa"/>
             <w:tcBorders>
               <w:top w:val="nil"/>
               <w:left w:val="nil"/>
@@ -9181,6 +9253,7 @@
       <w:tr>
         <w:trPr>
           <w:trHeight w:val="300"/>
+          <w:jc w:val="center"/>
         </w:trPr>
         <w:tc>
           <w:tcPr>
@@ -9271,7 +9344,7 @@
         </w:tc>
         <w:tc>
           <w:tcPr>
-            <w:tcW w:w="1200" w:type="dxa"/>
+            <w:tcW w:w="2000" w:type="dxa"/>
             <w:tcBorders>
               <w:top w:val="nil"/>
               <w:left w:val="nil"/>
@@ -9329,7 +9402,7 @@
         </w:tc>
         <w:tc>
           <w:tcPr>
-            <w:tcW w:w="1640" w:type="dxa"/>
+            <w:tcW w:w="3300" w:type="dxa"/>
             <w:tcBorders>
               <w:top w:val="nil"/>
               <w:left w:val="nil"/>
@@ -9360,6 +9433,7 @@
       <w:tr>
         <w:trPr>
           <w:trHeight w:val="300"/>
+          <w:jc w:val="center"/>
         </w:trPr>
         <w:tc>
           <w:tcPr>
@@ -9450,7 +9524,7 @@
         </w:tc>
         <w:tc>
           <w:tcPr>
-            <w:tcW w:w="1200" w:type="dxa"/>
+            <w:tcW w:w="2000" w:type="dxa"/>
             <w:tcBorders>
               <w:top w:val="nil"/>
               <w:left w:val="nil"/>
@@ -9508,7 +9582,7 @@
         </w:tc>
         <w:tc>
           <w:tcPr>
-            <w:tcW w:w="1640" w:type="dxa"/>
+            <w:tcW w:w="3300" w:type="dxa"/>
             <w:tcBorders>
               <w:top w:val="nil"/>
               <w:left w:val="nil"/>
@@ -9539,6 +9613,7 @@
       <w:tr>
         <w:trPr>
           <w:trHeight w:val="300"/>
+          <w:jc w:val="center"/>
         </w:trPr>
         <w:tc>
           <w:tcPr>
@@ -9656,7 +9731,7 @@
         </w:tc>
         <w:tc>
           <w:tcPr>
-            <w:tcW w:w="1200" w:type="dxa"/>
+            <w:tcW w:w="2000" w:type="dxa"/>
             <w:tcBorders>
               <w:top w:val="single" w:sz="4" w:space="0" w:color="auto"/>
               <w:left w:val="nil"/>
@@ -9727,6 +9802,28 @@
                 <w:lang w:eastAsia="es-419"/>
                 <w14:ligatures w14:val="none"/>
               </w:rPr>
+              <w:t>Not</w:t>
+            </w:r>
+            <w:proofErr w:type="spellEnd"/>
+            <w:r>
+              <w:rPr>
+                <w:rFonts w:ascii="Calibri" w:eastAsia="Times New Roman" w:hAnsi="Calibri" w:cs="Calibri"/>
+                <w:color w:val="000000"/>
+                <w:kern w:val="0"/>
+                <w:lang w:eastAsia="es-419"/>
+                <w14:ligatures w14:val="none"/>
+              </w:rPr>
+              <w:t xml:space="preserve"> </w:t>
+            </w:r>
+            <w:proofErr w:type="spellStart"/>
+            <w:r>
+              <w:rPr>
+                <w:rFonts w:ascii="Calibri" w:eastAsia="Times New Roman" w:hAnsi="Calibri" w:cs="Calibri"/>
+                <w:color w:val="000000"/>
+                <w:kern w:val="0"/>
+                <w:lang w:eastAsia="es-419"/>
+                <w14:ligatures w14:val="none"/>
+              </w:rPr>
               <w:t>Null</w:t>
             </w:r>
             <w:proofErr w:type="spellEnd"/>
@@ -9734,7 +9831,7 @@
         </w:tc>
         <w:tc>
           <w:tcPr>
-            <w:tcW w:w="1640" w:type="dxa"/>
+            <w:tcW w:w="3300" w:type="dxa"/>
             <w:tcBorders>
               <w:top w:val="single" w:sz="4" w:space="0" w:color="auto"/>
               <w:left w:val="nil"/>
@@ -9774,6 +9871,7 @@
       <w:tr>
         <w:trPr>
           <w:trHeight w:val="300"/>
+          <w:jc w:val="center"/>
         </w:trPr>
         <w:tc>
           <w:tcPr>
@@ -9891,6 +9989,44 @@
         </w:tc>
         <w:tc>
           <w:tcPr>
+            <w:tcW w:w="2000" w:type="dxa"/>
+            <w:tcBorders>
+              <w:top w:val="nil"/>
+              <w:left w:val="nil"/>
+              <w:bottom w:val="nil"/>
+              <w:right w:val="nil"/>
+            </w:tcBorders>
+            <w:shd w:val="clear" w:color="auto" w:fill="auto"/>
+            <w:noWrap/>
+            <w:vAlign w:val="bottom"/>
+            <w:hideMark/>
+          </w:tcPr>
+          <w:p>
+            <w:pPr>
+              <w:spacing w:line="240" w:lineRule="auto"/>
+              <w:jc w:val="left"/>
+              <w:rPr>
+                <w:rFonts w:ascii="Calibri" w:eastAsia="Times New Roman" w:hAnsi="Calibri" w:cs="Calibri"/>
+                <w:color w:val="000000"/>
+                <w:kern w:val="0"/>
+                <w:lang w:eastAsia="es-419"/>
+                <w14:ligatures w14:val="none"/>
+              </w:rPr>
+            </w:pPr>
+            <w:r>
+              <w:rPr>
+                <w:rFonts w:ascii="Calibri" w:eastAsia="Times New Roman" w:hAnsi="Calibri" w:cs="Calibri"/>
+                <w:color w:val="000000"/>
+                <w:kern w:val="0"/>
+                <w:lang w:eastAsia="es-419"/>
+                <w14:ligatures w14:val="none"/>
+              </w:rPr>
+              <w:t> </w:t>
+            </w:r>
+          </w:p>
+        </w:tc>
+        <w:tc>
+          <w:tcPr>
             <w:tcW w:w="1200" w:type="dxa"/>
             <w:tcBorders>
               <w:top w:val="nil"/>
@@ -9929,45 +10065,7 @@
         </w:tc>
         <w:tc>
           <w:tcPr>
-            <w:tcW w:w="1200" w:type="dxa"/>
-            <w:tcBorders>
-              <w:top w:val="nil"/>
-              <w:left w:val="nil"/>
-              <w:bottom w:val="nil"/>
-              <w:right w:val="nil"/>
-            </w:tcBorders>
-            <w:shd w:val="clear" w:color="auto" w:fill="auto"/>
-            <w:noWrap/>
-            <w:vAlign w:val="bottom"/>
-            <w:hideMark/>
-          </w:tcPr>
-          <w:p>
-            <w:pPr>
-              <w:spacing w:line="240" w:lineRule="auto"/>
-              <w:jc w:val="left"/>
-              <w:rPr>
-                <w:rFonts w:ascii="Calibri" w:eastAsia="Times New Roman" w:hAnsi="Calibri" w:cs="Calibri"/>
-                <w:color w:val="000000"/>
-                <w:kern w:val="0"/>
-                <w:lang w:eastAsia="es-419"/>
-                <w14:ligatures w14:val="none"/>
-              </w:rPr>
-            </w:pPr>
-            <w:r>
-              <w:rPr>
-                <w:rFonts w:ascii="Calibri" w:eastAsia="Times New Roman" w:hAnsi="Calibri" w:cs="Calibri"/>
-                <w:color w:val="000000"/>
-                <w:kern w:val="0"/>
-                <w:lang w:eastAsia="es-419"/>
-                <w14:ligatures w14:val="none"/>
-              </w:rPr>
-              <w:t> </w:t>
-            </w:r>
-          </w:p>
-        </w:tc>
-        <w:tc>
-          <w:tcPr>
-            <w:tcW w:w="1640" w:type="dxa"/>
+            <w:tcW w:w="3300" w:type="dxa"/>
             <w:tcBorders>
               <w:top w:val="nil"/>
               <w:left w:val="nil"/>
@@ -10007,6 +10105,7 @@
       <w:tr>
         <w:trPr>
           <w:trHeight w:val="300"/>
+          <w:jc w:val="center"/>
         </w:trPr>
         <w:tc>
           <w:tcPr>
@@ -10126,6 +10225,44 @@
         </w:tc>
         <w:tc>
           <w:tcPr>
+            <w:tcW w:w="2000" w:type="dxa"/>
+            <w:tcBorders>
+              <w:top w:val="nil"/>
+              <w:left w:val="nil"/>
+              <w:bottom w:val="nil"/>
+              <w:right w:val="nil"/>
+            </w:tcBorders>
+            <w:shd w:val="clear" w:color="auto" w:fill="auto"/>
+            <w:noWrap/>
+            <w:vAlign w:val="bottom"/>
+            <w:hideMark/>
+          </w:tcPr>
+          <w:p>
+            <w:pPr>
+              <w:spacing w:line="240" w:lineRule="auto"/>
+              <w:jc w:val="left"/>
+              <w:rPr>
+                <w:rFonts w:ascii="Calibri" w:eastAsia="Times New Roman" w:hAnsi="Calibri" w:cs="Calibri"/>
+                <w:color w:val="000000"/>
+                <w:kern w:val="0"/>
+                <w:lang w:eastAsia="es-419"/>
+                <w14:ligatures w14:val="none"/>
+              </w:rPr>
+            </w:pPr>
+            <w:r>
+              <w:rPr>
+                <w:rFonts w:ascii="Calibri" w:eastAsia="Times New Roman" w:hAnsi="Calibri" w:cs="Calibri"/>
+                <w:color w:val="000000"/>
+                <w:kern w:val="0"/>
+                <w:lang w:eastAsia="es-419"/>
+                <w14:ligatures w14:val="none"/>
+              </w:rPr>
+              <w:t>DEFAULT 'Efectivo'</w:t>
+            </w:r>
+          </w:p>
+        </w:tc>
+        <w:tc>
+          <w:tcPr>
             <w:tcW w:w="1200" w:type="dxa"/>
             <w:tcBorders>
               <w:top w:val="nil"/>
@@ -10143,48 +10280,18 @@
               <w:spacing w:line="240" w:lineRule="auto"/>
               <w:jc w:val="left"/>
               <w:rPr>
-                <w:rFonts w:ascii="Times New Roman" w:eastAsia="Times New Roman" w:hAnsi="Times New Roman" w:cs="Times New Roman"/>
-                <w:kern w:val="0"/>
-                <w:sz w:val="20"/>
-                <w:szCs w:val="20"/>
-                <w:lang w:eastAsia="es-419"/>
-                <w14:ligatures w14:val="none"/>
-              </w:rPr>
-            </w:pPr>
-          </w:p>
-        </w:tc>
-        <w:tc>
-          <w:tcPr>
-            <w:tcW w:w="1200" w:type="dxa"/>
-            <w:tcBorders>
-              <w:top w:val="nil"/>
-              <w:left w:val="nil"/>
-              <w:bottom w:val="nil"/>
-              <w:right w:val="nil"/>
-            </w:tcBorders>
-            <w:shd w:val="clear" w:color="auto" w:fill="auto"/>
-            <w:noWrap/>
-            <w:vAlign w:val="bottom"/>
-            <w:hideMark/>
-          </w:tcPr>
-          <w:p>
-            <w:pPr>
-              <w:spacing w:line="240" w:lineRule="auto"/>
-              <w:jc w:val="left"/>
-              <w:rPr>
-                <w:rFonts w:ascii="Times New Roman" w:eastAsia="Times New Roman" w:hAnsi="Times New Roman" w:cs="Times New Roman"/>
-                <w:kern w:val="0"/>
-                <w:sz w:val="20"/>
-                <w:szCs w:val="20"/>
-                <w:lang w:eastAsia="es-419"/>
-                <w14:ligatures w14:val="none"/>
-              </w:rPr>
-            </w:pPr>
-          </w:p>
-        </w:tc>
-        <w:tc>
-          <w:tcPr>
-            <w:tcW w:w="1640" w:type="dxa"/>
+                <w:rFonts w:ascii="Calibri" w:eastAsia="Times New Roman" w:hAnsi="Calibri" w:cs="Calibri"/>
+                <w:color w:val="000000"/>
+                <w:kern w:val="0"/>
+                <w:lang w:eastAsia="es-419"/>
+                <w14:ligatures w14:val="none"/>
+              </w:rPr>
+            </w:pPr>
+          </w:p>
+        </w:tc>
+        <w:tc>
+          <w:tcPr>
+            <w:tcW w:w="3300" w:type="dxa"/>
             <w:tcBorders>
               <w:top w:val="nil"/>
               <w:left w:val="nil"/>
@@ -10208,15 +10315,27 @@
                 <w14:ligatures w14:val="none"/>
               </w:rPr>
             </w:pPr>
-            <w:r>
-              <w:rPr>
-                <w:rFonts w:ascii="Calibri" w:eastAsia="Times New Roman" w:hAnsi="Calibri" w:cs="Calibri"/>
-                <w:color w:val="000000"/>
-                <w:kern w:val="0"/>
-                <w:lang w:eastAsia="es-419"/>
-                <w14:ligatures w14:val="none"/>
-              </w:rPr>
-              <w:t> </w:t>
+            <w:proofErr w:type="gramStart"/>
+            <w:r>
+              <w:rPr>
+                <w:rFonts w:ascii="Calibri" w:eastAsia="Times New Roman" w:hAnsi="Calibri" w:cs="Calibri"/>
+                <w:color w:val="000000"/>
+                <w:kern w:val="0"/>
+                <w:lang w:eastAsia="es-419"/>
+                <w14:ligatures w14:val="none"/>
+              </w:rPr>
+              <w:t>CHECK(</w:t>
+            </w:r>
+            <w:proofErr w:type="gramEnd"/>
+            <w:r>
+              <w:rPr>
+                <w:rFonts w:ascii="Calibri" w:eastAsia="Times New Roman" w:hAnsi="Calibri" w:cs="Calibri"/>
+                <w:color w:val="000000"/>
+                <w:kern w:val="0"/>
+                <w:lang w:eastAsia="es-419"/>
+                <w14:ligatures w14:val="none"/>
+              </w:rPr>
+              <w:t>'Simpe', 'Efectivo', 'Tarjeta')</w:t>
             </w:r>
           </w:p>
         </w:tc>
@@ -10224,6 +10343,7 @@
       <w:tr>
         <w:trPr>
           <w:trHeight w:val="300"/>
+          <w:jc w:val="center"/>
         </w:trPr>
         <w:tc>
           <w:tcPr>
@@ -10331,6 +10451,66 @@
         </w:tc>
         <w:tc>
           <w:tcPr>
+            <w:tcW w:w="2000" w:type="dxa"/>
+            <w:tcBorders>
+              <w:top w:val="nil"/>
+              <w:left w:val="nil"/>
+              <w:bottom w:val="nil"/>
+              <w:right w:val="nil"/>
+            </w:tcBorders>
+            <w:shd w:val="clear" w:color="auto" w:fill="auto"/>
+            <w:noWrap/>
+            <w:vAlign w:val="bottom"/>
+            <w:hideMark/>
+          </w:tcPr>
+          <w:p>
+            <w:pPr>
+              <w:spacing w:line="240" w:lineRule="auto"/>
+              <w:jc w:val="left"/>
+              <w:rPr>
+                <w:rFonts w:ascii="Calibri" w:eastAsia="Times New Roman" w:hAnsi="Calibri" w:cs="Calibri"/>
+                <w:color w:val="000000"/>
+                <w:kern w:val="0"/>
+                <w:lang w:eastAsia="es-419"/>
+                <w14:ligatures w14:val="none"/>
+              </w:rPr>
+            </w:pPr>
+            <w:r>
+              <w:rPr>
+                <w:rFonts w:ascii="Calibri" w:eastAsia="Times New Roman" w:hAnsi="Calibri" w:cs="Calibri"/>
+                <w:color w:val="000000"/>
+                <w:kern w:val="0"/>
+                <w:lang w:eastAsia="es-419"/>
+                <w14:ligatures w14:val="none"/>
+              </w:rPr>
+              <w:t xml:space="preserve">DEFAULT </w:t>
+            </w:r>
+            <w:proofErr w:type="gramStart"/>
+            <w:r>
+              <w:rPr>
+                <w:rFonts w:ascii="Calibri" w:eastAsia="Times New Roman" w:hAnsi="Calibri" w:cs="Calibri"/>
+                <w:color w:val="000000"/>
+                <w:kern w:val="0"/>
+                <w:lang w:eastAsia="es-419"/>
+                <w14:ligatures w14:val="none"/>
+              </w:rPr>
+              <w:t>GETDATE(</w:t>
+            </w:r>
+            <w:proofErr w:type="gramEnd"/>
+            <w:r>
+              <w:rPr>
+                <w:rFonts w:ascii="Calibri" w:eastAsia="Times New Roman" w:hAnsi="Calibri" w:cs="Calibri"/>
+                <w:color w:val="000000"/>
+                <w:kern w:val="0"/>
+                <w:lang w:eastAsia="es-419"/>
+                <w14:ligatures w14:val="none"/>
+              </w:rPr>
+              <w:t>)</w:t>
+            </w:r>
+          </w:p>
+        </w:tc>
+        <w:tc>
+          <w:tcPr>
             <w:tcW w:w="1200" w:type="dxa"/>
             <w:tcBorders>
               <w:top w:val="nil"/>
@@ -10348,48 +10528,18 @@
               <w:spacing w:line="240" w:lineRule="auto"/>
               <w:jc w:val="left"/>
               <w:rPr>
-                <w:rFonts w:ascii="Times New Roman" w:eastAsia="Times New Roman" w:hAnsi="Times New Roman" w:cs="Times New Roman"/>
-                <w:kern w:val="0"/>
-                <w:sz w:val="20"/>
-                <w:szCs w:val="20"/>
-                <w:lang w:eastAsia="es-419"/>
-                <w14:ligatures w14:val="none"/>
-              </w:rPr>
-            </w:pPr>
-          </w:p>
-        </w:tc>
-        <w:tc>
-          <w:tcPr>
-            <w:tcW w:w="1200" w:type="dxa"/>
-            <w:tcBorders>
-              <w:top w:val="nil"/>
-              <w:left w:val="nil"/>
-              <w:bottom w:val="nil"/>
-              <w:right w:val="nil"/>
-            </w:tcBorders>
-            <w:shd w:val="clear" w:color="auto" w:fill="auto"/>
-            <w:noWrap/>
-            <w:vAlign w:val="bottom"/>
-            <w:hideMark/>
-          </w:tcPr>
-          <w:p>
-            <w:pPr>
-              <w:spacing w:line="240" w:lineRule="auto"/>
-              <w:jc w:val="left"/>
-              <w:rPr>
-                <w:rFonts w:ascii="Times New Roman" w:eastAsia="Times New Roman" w:hAnsi="Times New Roman" w:cs="Times New Roman"/>
-                <w:kern w:val="0"/>
-                <w:sz w:val="20"/>
-                <w:szCs w:val="20"/>
-                <w:lang w:eastAsia="es-419"/>
-                <w14:ligatures w14:val="none"/>
-              </w:rPr>
-            </w:pPr>
-          </w:p>
-        </w:tc>
-        <w:tc>
-          <w:tcPr>
-            <w:tcW w:w="1640" w:type="dxa"/>
+                <w:rFonts w:ascii="Calibri" w:eastAsia="Times New Roman" w:hAnsi="Calibri" w:cs="Calibri"/>
+                <w:color w:val="000000"/>
+                <w:kern w:val="0"/>
+                <w:lang w:eastAsia="es-419"/>
+                <w14:ligatures w14:val="none"/>
+              </w:rPr>
+            </w:pPr>
+          </w:p>
+        </w:tc>
+        <w:tc>
+          <w:tcPr>
+            <w:tcW w:w="3300" w:type="dxa"/>
             <w:tcBorders>
               <w:top w:val="nil"/>
               <w:left w:val="nil"/>
@@ -10429,6 +10579,7 @@
       <w:tr>
         <w:trPr>
           <w:trHeight w:val="300"/>
+          <w:jc w:val="center"/>
         </w:trPr>
         <w:tc>
           <w:tcPr>
@@ -10546,7 +10697,7 @@
         </w:tc>
         <w:tc>
           <w:tcPr>
-            <w:tcW w:w="1200" w:type="dxa"/>
+            <w:tcW w:w="2000" w:type="dxa"/>
             <w:tcBorders>
               <w:top w:val="nil"/>
               <w:left w:val="nil"/>
@@ -10603,7 +10754,7 @@
         </w:tc>
         <w:tc>
           <w:tcPr>
-            <w:tcW w:w="1640" w:type="dxa"/>
+            <w:tcW w:w="3300" w:type="dxa"/>
             <w:tcBorders>
               <w:top w:val="nil"/>
               <w:left w:val="nil"/>
@@ -10645,6 +10796,7 @@
       <w:tr>
         <w:trPr>
           <w:trHeight w:val="300"/>
+          <w:jc w:val="center"/>
         </w:trPr>
         <w:tc>
           <w:tcPr>
@@ -10762,7 +10914,7 @@
         </w:tc>
         <w:tc>
           <w:tcPr>
-            <w:tcW w:w="1200" w:type="dxa"/>
+            <w:tcW w:w="2000" w:type="dxa"/>
             <w:tcBorders>
               <w:top w:val="nil"/>
               <w:left w:val="nil"/>
@@ -10819,7 +10971,7 @@
         </w:tc>
         <w:tc>
           <w:tcPr>
-            <w:tcW w:w="1640" w:type="dxa"/>
+            <w:tcW w:w="3300" w:type="dxa"/>
             <w:tcBorders>
               <w:top w:val="nil"/>
               <w:left w:val="nil"/>
@@ -10861,6 +11013,7 @@
       <w:tr>
         <w:trPr>
           <w:trHeight w:val="300"/>
+          <w:jc w:val="center"/>
         </w:trPr>
         <w:tc>
           <w:tcPr>
@@ -10896,7 +11049,6 @@
                 <w:lang w:eastAsia="es-419"/>
                 <w14:ligatures w14:val="none"/>
               </w:rPr>
-              <w:lastRenderedPageBreak/>
               <w:t>TOTAL</w:t>
             </w:r>
           </w:p>
@@ -10991,6 +11143,44 @@
         </w:tc>
         <w:tc>
           <w:tcPr>
+            <w:tcW w:w="2000" w:type="dxa"/>
+            <w:tcBorders>
+              <w:top w:val="nil"/>
+              <w:left w:val="nil"/>
+              <w:bottom w:val="single" w:sz="4" w:space="0" w:color="auto"/>
+              <w:right w:val="nil"/>
+            </w:tcBorders>
+            <w:shd w:val="clear" w:color="auto" w:fill="auto"/>
+            <w:noWrap/>
+            <w:vAlign w:val="bottom"/>
+            <w:hideMark/>
+          </w:tcPr>
+          <w:p>
+            <w:pPr>
+              <w:spacing w:line="240" w:lineRule="auto"/>
+              <w:jc w:val="left"/>
+              <w:rPr>
+                <w:rFonts w:ascii="Calibri" w:eastAsia="Times New Roman" w:hAnsi="Calibri" w:cs="Calibri"/>
+                <w:color w:val="000000"/>
+                <w:kern w:val="0"/>
+                <w:lang w:eastAsia="es-419"/>
+                <w14:ligatures w14:val="none"/>
+              </w:rPr>
+            </w:pPr>
+            <w:r>
+              <w:rPr>
+                <w:rFonts w:ascii="Calibri" w:eastAsia="Times New Roman" w:hAnsi="Calibri" w:cs="Calibri"/>
+                <w:color w:val="000000"/>
+                <w:kern w:val="0"/>
+                <w:lang w:eastAsia="es-419"/>
+                <w14:ligatures w14:val="none"/>
+              </w:rPr>
+              <w:t>CHECK (&gt;= 0)</w:t>
+            </w:r>
+          </w:p>
+        </w:tc>
+        <w:tc>
+          <w:tcPr>
             <w:tcW w:w="1200" w:type="dxa"/>
             <w:tcBorders>
               <w:top w:val="nil"/>
@@ -11023,51 +11213,13 @@
                 <w:lang w:eastAsia="es-419"/>
                 <w14:ligatures w14:val="none"/>
               </w:rPr>
-              <w:t> </w:t>
-            </w:r>
-          </w:p>
-        </w:tc>
-        <w:tc>
-          <w:tcPr>
-            <w:tcW w:w="1200" w:type="dxa"/>
-            <w:tcBorders>
-              <w:top w:val="nil"/>
-              <w:left w:val="nil"/>
-              <w:bottom w:val="single" w:sz="4" w:space="0" w:color="auto"/>
-              <w:right w:val="nil"/>
-            </w:tcBorders>
-            <w:shd w:val="clear" w:color="auto" w:fill="auto"/>
-            <w:noWrap/>
-            <w:vAlign w:val="bottom"/>
-            <w:hideMark/>
-          </w:tcPr>
-          <w:p>
-            <w:pPr>
-              <w:spacing w:line="240" w:lineRule="auto"/>
-              <w:jc w:val="left"/>
-              <w:rPr>
-                <w:rFonts w:ascii="Calibri" w:eastAsia="Times New Roman" w:hAnsi="Calibri" w:cs="Calibri"/>
-                <w:color w:val="000000"/>
-                <w:kern w:val="0"/>
-                <w:lang w:eastAsia="es-419"/>
-                <w14:ligatures w14:val="none"/>
-              </w:rPr>
-            </w:pPr>
-            <w:r>
-              <w:rPr>
-                <w:rFonts w:ascii="Calibri" w:eastAsia="Times New Roman" w:hAnsi="Calibri" w:cs="Calibri"/>
-                <w:color w:val="000000"/>
-                <w:kern w:val="0"/>
-                <w:lang w:eastAsia="es-419"/>
-                <w14:ligatures w14:val="none"/>
-              </w:rPr>
-              <w:t> </w:t>
-            </w:r>
-          </w:p>
-        </w:tc>
-        <w:tc>
-          <w:tcPr>
-            <w:tcW w:w="1640" w:type="dxa"/>
+              <w:t>SI</w:t>
+            </w:r>
+          </w:p>
+        </w:tc>
+        <w:tc>
+          <w:tcPr>
+            <w:tcW w:w="3300" w:type="dxa"/>
             <w:tcBorders>
               <w:top w:val="nil"/>
               <w:left w:val="nil"/>
@@ -11107,6 +11259,7 @@
       <w:tr>
         <w:trPr>
           <w:trHeight w:val="300"/>
+          <w:jc w:val="center"/>
         </w:trPr>
         <w:tc>
           <w:tcPr>
@@ -11196,7 +11349,7 @@
         </w:tc>
         <w:tc>
           <w:tcPr>
-            <w:tcW w:w="1200" w:type="dxa"/>
+            <w:tcW w:w="2000" w:type="dxa"/>
             <w:tcBorders>
               <w:top w:val="nil"/>
               <w:left w:val="nil"/>
@@ -11254,7 +11407,7 @@
         </w:tc>
         <w:tc>
           <w:tcPr>
-            <w:tcW w:w="1640" w:type="dxa"/>
+            <w:tcW w:w="3300" w:type="dxa"/>
             <w:tcBorders>
               <w:top w:val="nil"/>
               <w:left w:val="nil"/>
@@ -11285,6 +11438,7 @@
       <w:tr>
         <w:trPr>
           <w:trHeight w:val="300"/>
+          <w:jc w:val="center"/>
         </w:trPr>
         <w:tc>
           <w:tcPr>
@@ -11375,7 +11529,7 @@
         </w:tc>
         <w:tc>
           <w:tcPr>
-            <w:tcW w:w="1200" w:type="dxa"/>
+            <w:tcW w:w="2000" w:type="dxa"/>
             <w:tcBorders>
               <w:top w:val="nil"/>
               <w:left w:val="nil"/>
@@ -11433,7 +11587,7 @@
         </w:tc>
         <w:tc>
           <w:tcPr>
-            <w:tcW w:w="1640" w:type="dxa"/>
+            <w:tcW w:w="3300" w:type="dxa"/>
             <w:tcBorders>
               <w:top w:val="nil"/>
               <w:left w:val="nil"/>
@@ -11464,6 +11618,7 @@
       <w:tr>
         <w:trPr>
           <w:trHeight w:val="300"/>
+          <w:jc w:val="center"/>
         </w:trPr>
         <w:tc>
           <w:tcPr>
@@ -11571,7 +11726,7 @@
         </w:tc>
         <w:tc>
           <w:tcPr>
-            <w:tcW w:w="1200" w:type="dxa"/>
+            <w:tcW w:w="2000" w:type="dxa"/>
             <w:tcBorders>
               <w:top w:val="nil"/>
               <w:left w:val="nil"/>
@@ -11629,7 +11784,7 @@
         </w:tc>
         <w:tc>
           <w:tcPr>
-            <w:tcW w:w="1640" w:type="dxa"/>
+            <w:tcW w:w="3300" w:type="dxa"/>
             <w:tcBorders>
               <w:top w:val="nil"/>
               <w:left w:val="nil"/>
@@ -11660,6 +11815,7 @@
       <w:tr>
         <w:trPr>
           <w:trHeight w:val="300"/>
+          <w:jc w:val="center"/>
         </w:trPr>
         <w:tc>
           <w:tcPr>
@@ -11750,7 +11906,7 @@
         </w:tc>
         <w:tc>
           <w:tcPr>
-            <w:tcW w:w="1200" w:type="dxa"/>
+            <w:tcW w:w="2000" w:type="dxa"/>
             <w:tcBorders>
               <w:top w:val="nil"/>
               <w:left w:val="nil"/>
@@ -11808,7 +11964,7 @@
         </w:tc>
         <w:tc>
           <w:tcPr>
-            <w:tcW w:w="1640" w:type="dxa"/>
+            <w:tcW w:w="3300" w:type="dxa"/>
             <w:tcBorders>
               <w:top w:val="nil"/>
               <w:left w:val="nil"/>
@@ -11839,6 +11995,7 @@
       <w:tr>
         <w:trPr>
           <w:trHeight w:val="300"/>
+          <w:jc w:val="center"/>
         </w:trPr>
         <w:tc>
           <w:tcPr>
@@ -11929,7 +12086,7 @@
         </w:tc>
         <w:tc>
           <w:tcPr>
-            <w:tcW w:w="1200" w:type="dxa"/>
+            <w:tcW w:w="2000" w:type="dxa"/>
             <w:tcBorders>
               <w:top w:val="nil"/>
               <w:left w:val="nil"/>
@@ -11987,7 +12144,7 @@
         </w:tc>
         <w:tc>
           <w:tcPr>
-            <w:tcW w:w="1640" w:type="dxa"/>
+            <w:tcW w:w="3300" w:type="dxa"/>
             <w:tcBorders>
               <w:top w:val="nil"/>
               <w:left w:val="nil"/>
@@ -12018,6 +12175,7 @@
       <w:tr>
         <w:trPr>
           <w:trHeight w:val="300"/>
+          <w:jc w:val="center"/>
         </w:trPr>
         <w:tc>
           <w:tcPr>
@@ -12135,7 +12293,7 @@
         </w:tc>
         <w:tc>
           <w:tcPr>
-            <w:tcW w:w="1200" w:type="dxa"/>
+            <w:tcW w:w="2000" w:type="dxa"/>
             <w:tcBorders>
               <w:top w:val="single" w:sz="4" w:space="0" w:color="auto"/>
               <w:left w:val="nil"/>
@@ -12206,6 +12364,28 @@
                 <w:lang w:eastAsia="es-419"/>
                 <w14:ligatures w14:val="none"/>
               </w:rPr>
+              <w:t>Not</w:t>
+            </w:r>
+            <w:proofErr w:type="spellEnd"/>
+            <w:r>
+              <w:rPr>
+                <w:rFonts w:ascii="Calibri" w:eastAsia="Times New Roman" w:hAnsi="Calibri" w:cs="Calibri"/>
+                <w:color w:val="000000"/>
+                <w:kern w:val="0"/>
+                <w:lang w:eastAsia="es-419"/>
+                <w14:ligatures w14:val="none"/>
+              </w:rPr>
+              <w:t xml:space="preserve"> </w:t>
+            </w:r>
+            <w:proofErr w:type="spellStart"/>
+            <w:r>
+              <w:rPr>
+                <w:rFonts w:ascii="Calibri" w:eastAsia="Times New Roman" w:hAnsi="Calibri" w:cs="Calibri"/>
+                <w:color w:val="000000"/>
+                <w:kern w:val="0"/>
+                <w:lang w:eastAsia="es-419"/>
+                <w14:ligatures w14:val="none"/>
+              </w:rPr>
               <w:t>Null</w:t>
             </w:r>
             <w:proofErr w:type="spellEnd"/>
@@ -12213,7 +12393,7 @@
         </w:tc>
         <w:tc>
           <w:tcPr>
-            <w:tcW w:w="1640" w:type="dxa"/>
+            <w:tcW w:w="3300" w:type="dxa"/>
             <w:tcBorders>
               <w:top w:val="single" w:sz="4" w:space="0" w:color="auto"/>
               <w:left w:val="nil"/>
@@ -12253,6 +12433,7 @@
       <w:tr>
         <w:trPr>
           <w:trHeight w:val="300"/>
+          <w:jc w:val="center"/>
         </w:trPr>
         <w:tc>
           <w:tcPr>
@@ -12370,6 +12551,44 @@
         </w:tc>
         <w:tc>
           <w:tcPr>
+            <w:tcW w:w="2000" w:type="dxa"/>
+            <w:tcBorders>
+              <w:top w:val="nil"/>
+              <w:left w:val="nil"/>
+              <w:bottom w:val="nil"/>
+              <w:right w:val="nil"/>
+            </w:tcBorders>
+            <w:shd w:val="clear" w:color="auto" w:fill="auto"/>
+            <w:noWrap/>
+            <w:vAlign w:val="bottom"/>
+            <w:hideMark/>
+          </w:tcPr>
+          <w:p>
+            <w:pPr>
+              <w:spacing w:line="240" w:lineRule="auto"/>
+              <w:jc w:val="left"/>
+              <w:rPr>
+                <w:rFonts w:ascii="Calibri" w:eastAsia="Times New Roman" w:hAnsi="Calibri" w:cs="Calibri"/>
+                <w:color w:val="000000"/>
+                <w:kern w:val="0"/>
+                <w:lang w:eastAsia="es-419"/>
+                <w14:ligatures w14:val="none"/>
+              </w:rPr>
+            </w:pPr>
+            <w:r>
+              <w:rPr>
+                <w:rFonts w:ascii="Calibri" w:eastAsia="Times New Roman" w:hAnsi="Calibri" w:cs="Calibri"/>
+                <w:color w:val="000000"/>
+                <w:kern w:val="0"/>
+                <w:lang w:eastAsia="es-419"/>
+                <w14:ligatures w14:val="none"/>
+              </w:rPr>
+              <w:t> </w:t>
+            </w:r>
+          </w:p>
+        </w:tc>
+        <w:tc>
+          <w:tcPr>
             <w:tcW w:w="1200" w:type="dxa"/>
             <w:tcBorders>
               <w:top w:val="nil"/>
@@ -12408,45 +12627,7 @@
         </w:tc>
         <w:tc>
           <w:tcPr>
-            <w:tcW w:w="1200" w:type="dxa"/>
-            <w:tcBorders>
-              <w:top w:val="nil"/>
-              <w:left w:val="nil"/>
-              <w:bottom w:val="nil"/>
-              <w:right w:val="nil"/>
-            </w:tcBorders>
-            <w:shd w:val="clear" w:color="auto" w:fill="auto"/>
-            <w:noWrap/>
-            <w:vAlign w:val="bottom"/>
-            <w:hideMark/>
-          </w:tcPr>
-          <w:p>
-            <w:pPr>
-              <w:spacing w:line="240" w:lineRule="auto"/>
-              <w:jc w:val="left"/>
-              <w:rPr>
-                <w:rFonts w:ascii="Calibri" w:eastAsia="Times New Roman" w:hAnsi="Calibri" w:cs="Calibri"/>
-                <w:color w:val="000000"/>
-                <w:kern w:val="0"/>
-                <w:lang w:eastAsia="es-419"/>
-                <w14:ligatures w14:val="none"/>
-              </w:rPr>
-            </w:pPr>
-            <w:r>
-              <w:rPr>
-                <w:rFonts w:ascii="Calibri" w:eastAsia="Times New Roman" w:hAnsi="Calibri" w:cs="Calibri"/>
-                <w:color w:val="000000"/>
-                <w:kern w:val="0"/>
-                <w:lang w:eastAsia="es-419"/>
-                <w14:ligatures w14:val="none"/>
-              </w:rPr>
-              <w:t> </w:t>
-            </w:r>
-          </w:p>
-        </w:tc>
-        <w:tc>
-          <w:tcPr>
-            <w:tcW w:w="1640" w:type="dxa"/>
+            <w:tcW w:w="3300" w:type="dxa"/>
             <w:tcBorders>
               <w:top w:val="nil"/>
               <w:left w:val="nil"/>
@@ -12486,6 +12667,7 @@
       <w:tr>
         <w:trPr>
           <w:trHeight w:val="300"/>
+          <w:jc w:val="center"/>
         </w:trPr>
         <w:tc>
           <w:tcPr>
@@ -12603,7 +12785,7 @@
         </w:tc>
         <w:tc>
           <w:tcPr>
-            <w:tcW w:w="1200" w:type="dxa"/>
+            <w:tcW w:w="2000" w:type="dxa"/>
             <w:tcBorders>
               <w:top w:val="nil"/>
               <w:left w:val="nil"/>
@@ -12660,7 +12842,7 @@
         </w:tc>
         <w:tc>
           <w:tcPr>
-            <w:tcW w:w="1640" w:type="dxa"/>
+            <w:tcW w:w="3300" w:type="dxa"/>
             <w:tcBorders>
               <w:top w:val="nil"/>
               <w:left w:val="nil"/>
@@ -12702,6 +12884,7 @@
       <w:tr>
         <w:trPr>
           <w:trHeight w:val="300"/>
+          <w:jc w:val="center"/>
         </w:trPr>
         <w:tc>
           <w:tcPr>
@@ -12819,7 +13002,7 @@
         </w:tc>
         <w:tc>
           <w:tcPr>
-            <w:tcW w:w="1200" w:type="dxa"/>
+            <w:tcW w:w="2000" w:type="dxa"/>
             <w:tcBorders>
               <w:top w:val="nil"/>
               <w:left w:val="nil"/>
@@ -12876,7 +13059,7 @@
         </w:tc>
         <w:tc>
           <w:tcPr>
-            <w:tcW w:w="1640" w:type="dxa"/>
+            <w:tcW w:w="3300" w:type="dxa"/>
             <w:tcBorders>
               <w:top w:val="nil"/>
               <w:left w:val="nil"/>
@@ -12918,6 +13101,7 @@
       <w:tr>
         <w:trPr>
           <w:trHeight w:val="300"/>
+          <w:jc w:val="center"/>
         </w:trPr>
         <w:tc>
           <w:tcPr>
@@ -13025,6 +13209,44 @@
         </w:tc>
         <w:tc>
           <w:tcPr>
+            <w:tcW w:w="2000" w:type="dxa"/>
+            <w:tcBorders>
+              <w:top w:val="nil"/>
+              <w:left w:val="nil"/>
+              <w:bottom w:val="nil"/>
+              <w:right w:val="nil"/>
+            </w:tcBorders>
+            <w:shd w:val="clear" w:color="auto" w:fill="auto"/>
+            <w:noWrap/>
+            <w:vAlign w:val="bottom"/>
+            <w:hideMark/>
+          </w:tcPr>
+          <w:p>
+            <w:pPr>
+              <w:spacing w:line="240" w:lineRule="auto"/>
+              <w:jc w:val="left"/>
+              <w:rPr>
+                <w:rFonts w:ascii="Calibri" w:eastAsia="Times New Roman" w:hAnsi="Calibri" w:cs="Calibri"/>
+                <w:color w:val="000000"/>
+                <w:kern w:val="0"/>
+                <w:lang w:eastAsia="es-419"/>
+                <w14:ligatures w14:val="none"/>
+              </w:rPr>
+            </w:pPr>
+            <w:r>
+              <w:rPr>
+                <w:rFonts w:ascii="Calibri" w:eastAsia="Times New Roman" w:hAnsi="Calibri" w:cs="Calibri"/>
+                <w:color w:val="000000"/>
+                <w:kern w:val="0"/>
+                <w:lang w:eastAsia="es-419"/>
+                <w14:ligatures w14:val="none"/>
+              </w:rPr>
+              <w:t>CHECK (&gt;= 0)</w:t>
+            </w:r>
+          </w:p>
+        </w:tc>
+        <w:tc>
+          <w:tcPr>
             <w:tcW w:w="1200" w:type="dxa"/>
             <w:tcBorders>
               <w:top w:val="nil"/>
@@ -13042,48 +13264,28 @@
               <w:spacing w:line="240" w:lineRule="auto"/>
               <w:jc w:val="left"/>
               <w:rPr>
-                <w:rFonts w:ascii="Times New Roman" w:eastAsia="Times New Roman" w:hAnsi="Times New Roman" w:cs="Times New Roman"/>
-                <w:kern w:val="0"/>
-                <w:sz w:val="20"/>
-                <w:szCs w:val="20"/>
-                <w:lang w:eastAsia="es-419"/>
-                <w14:ligatures w14:val="none"/>
-              </w:rPr>
-            </w:pPr>
-          </w:p>
-        </w:tc>
-        <w:tc>
-          <w:tcPr>
-            <w:tcW w:w="1200" w:type="dxa"/>
-            <w:tcBorders>
-              <w:top w:val="nil"/>
-              <w:left w:val="nil"/>
-              <w:bottom w:val="nil"/>
-              <w:right w:val="nil"/>
-            </w:tcBorders>
-            <w:shd w:val="clear" w:color="auto" w:fill="auto"/>
-            <w:noWrap/>
-            <w:vAlign w:val="bottom"/>
-            <w:hideMark/>
-          </w:tcPr>
-          <w:p>
-            <w:pPr>
-              <w:spacing w:line="240" w:lineRule="auto"/>
-              <w:jc w:val="left"/>
-              <w:rPr>
-                <w:rFonts w:ascii="Times New Roman" w:eastAsia="Times New Roman" w:hAnsi="Times New Roman" w:cs="Times New Roman"/>
-                <w:kern w:val="0"/>
-                <w:sz w:val="20"/>
-                <w:szCs w:val="20"/>
-                <w:lang w:eastAsia="es-419"/>
-                <w14:ligatures w14:val="none"/>
-              </w:rPr>
-            </w:pPr>
-          </w:p>
-        </w:tc>
-        <w:tc>
-          <w:tcPr>
-            <w:tcW w:w="1640" w:type="dxa"/>
+                <w:rFonts w:ascii="Calibri" w:eastAsia="Times New Roman" w:hAnsi="Calibri" w:cs="Calibri"/>
+                <w:color w:val="000000"/>
+                <w:kern w:val="0"/>
+                <w:lang w:eastAsia="es-419"/>
+                <w14:ligatures w14:val="none"/>
+              </w:rPr>
+            </w:pPr>
+            <w:r>
+              <w:rPr>
+                <w:rFonts w:ascii="Calibri" w:eastAsia="Times New Roman" w:hAnsi="Calibri" w:cs="Calibri"/>
+                <w:color w:val="000000"/>
+                <w:kern w:val="0"/>
+                <w:lang w:eastAsia="es-419"/>
+                <w14:ligatures w14:val="none"/>
+              </w:rPr>
+              <w:t>SI</w:t>
+            </w:r>
+          </w:p>
+        </w:tc>
+        <w:tc>
+          <w:tcPr>
+            <w:tcW w:w="3300" w:type="dxa"/>
             <w:tcBorders>
               <w:top w:val="nil"/>
               <w:left w:val="nil"/>
@@ -13123,6 +13325,7 @@
       <w:tr>
         <w:trPr>
           <w:trHeight w:val="300"/>
+          <w:jc w:val="center"/>
         </w:trPr>
         <w:tc>
           <w:tcPr>
@@ -13252,6 +13455,44 @@
         </w:tc>
         <w:tc>
           <w:tcPr>
+            <w:tcW w:w="2000" w:type="dxa"/>
+            <w:tcBorders>
+              <w:top w:val="nil"/>
+              <w:left w:val="nil"/>
+              <w:bottom w:val="single" w:sz="4" w:space="0" w:color="auto"/>
+              <w:right w:val="nil"/>
+            </w:tcBorders>
+            <w:shd w:val="clear" w:color="auto" w:fill="auto"/>
+            <w:noWrap/>
+            <w:vAlign w:val="bottom"/>
+            <w:hideMark/>
+          </w:tcPr>
+          <w:p>
+            <w:pPr>
+              <w:spacing w:line="240" w:lineRule="auto"/>
+              <w:jc w:val="left"/>
+              <w:rPr>
+                <w:rFonts w:ascii="Calibri" w:eastAsia="Times New Roman" w:hAnsi="Calibri" w:cs="Calibri"/>
+                <w:color w:val="000000"/>
+                <w:kern w:val="0"/>
+                <w:lang w:eastAsia="es-419"/>
+                <w14:ligatures w14:val="none"/>
+              </w:rPr>
+            </w:pPr>
+            <w:r>
+              <w:rPr>
+                <w:rFonts w:ascii="Calibri" w:eastAsia="Times New Roman" w:hAnsi="Calibri" w:cs="Calibri"/>
+                <w:color w:val="000000"/>
+                <w:kern w:val="0"/>
+                <w:lang w:eastAsia="es-419"/>
+                <w14:ligatures w14:val="none"/>
+              </w:rPr>
+              <w:t>CHECK (&gt;= 0)</w:t>
+            </w:r>
+          </w:p>
+        </w:tc>
+        <w:tc>
+          <w:tcPr>
             <w:tcW w:w="1200" w:type="dxa"/>
             <w:tcBorders>
               <w:top w:val="nil"/>
@@ -13284,51 +13525,13 @@
                 <w:lang w:eastAsia="es-419"/>
                 <w14:ligatures w14:val="none"/>
               </w:rPr>
-              <w:t> </w:t>
-            </w:r>
-          </w:p>
-        </w:tc>
-        <w:tc>
-          <w:tcPr>
-            <w:tcW w:w="1200" w:type="dxa"/>
-            <w:tcBorders>
-              <w:top w:val="nil"/>
-              <w:left w:val="nil"/>
-              <w:bottom w:val="single" w:sz="4" w:space="0" w:color="auto"/>
-              <w:right w:val="nil"/>
-            </w:tcBorders>
-            <w:shd w:val="clear" w:color="auto" w:fill="auto"/>
-            <w:noWrap/>
-            <w:vAlign w:val="bottom"/>
-            <w:hideMark/>
-          </w:tcPr>
-          <w:p>
-            <w:pPr>
-              <w:spacing w:line="240" w:lineRule="auto"/>
-              <w:jc w:val="left"/>
-              <w:rPr>
-                <w:rFonts w:ascii="Calibri" w:eastAsia="Times New Roman" w:hAnsi="Calibri" w:cs="Calibri"/>
-                <w:color w:val="000000"/>
-                <w:kern w:val="0"/>
-                <w:lang w:eastAsia="es-419"/>
-                <w14:ligatures w14:val="none"/>
-              </w:rPr>
-            </w:pPr>
-            <w:r>
-              <w:rPr>
-                <w:rFonts w:ascii="Calibri" w:eastAsia="Times New Roman" w:hAnsi="Calibri" w:cs="Calibri"/>
-                <w:color w:val="000000"/>
-                <w:kern w:val="0"/>
-                <w:lang w:eastAsia="es-419"/>
-                <w14:ligatures w14:val="none"/>
-              </w:rPr>
-              <w:t> </w:t>
-            </w:r>
-          </w:p>
-        </w:tc>
-        <w:tc>
-          <w:tcPr>
-            <w:tcW w:w="1640" w:type="dxa"/>
+              <w:t>SI</w:t>
+            </w:r>
+          </w:p>
+        </w:tc>
+        <w:tc>
+          <w:tcPr>
+            <w:tcW w:w="3300" w:type="dxa"/>
             <w:tcBorders>
               <w:top w:val="nil"/>
               <w:left w:val="nil"/>
@@ -13368,6 +13571,7 @@
       <w:tr>
         <w:trPr>
           <w:trHeight w:val="300"/>
+          <w:jc w:val="center"/>
         </w:trPr>
         <w:tc>
           <w:tcPr>
@@ -13457,7 +13661,7 @@
         </w:tc>
         <w:tc>
           <w:tcPr>
-            <w:tcW w:w="1200" w:type="dxa"/>
+            <w:tcW w:w="2000" w:type="dxa"/>
             <w:tcBorders>
               <w:top w:val="nil"/>
               <w:left w:val="nil"/>
@@ -13515,7 +13719,7 @@
         </w:tc>
         <w:tc>
           <w:tcPr>
-            <w:tcW w:w="1640" w:type="dxa"/>
+            <w:tcW w:w="3300" w:type="dxa"/>
             <w:tcBorders>
               <w:top w:val="nil"/>
               <w:left w:val="nil"/>
@@ -13546,6 +13750,7 @@
       <w:tr>
         <w:trPr>
           <w:trHeight w:val="300"/>
+          <w:jc w:val="center"/>
         </w:trPr>
         <w:tc>
           <w:tcPr>
@@ -13636,7 +13841,7 @@
         </w:tc>
         <w:tc>
           <w:tcPr>
-            <w:tcW w:w="1200" w:type="dxa"/>
+            <w:tcW w:w="2000" w:type="dxa"/>
             <w:tcBorders>
               <w:top w:val="nil"/>
               <w:left w:val="nil"/>
@@ -13694,7 +13899,7 @@
         </w:tc>
         <w:tc>
           <w:tcPr>
-            <w:tcW w:w="1640" w:type="dxa"/>
+            <w:tcW w:w="3300" w:type="dxa"/>
             <w:tcBorders>
               <w:top w:val="nil"/>
               <w:left w:val="nil"/>
@@ -13725,6 +13930,7 @@
       <w:tr>
         <w:trPr>
           <w:trHeight w:val="300"/>
+          <w:jc w:val="center"/>
         </w:trPr>
         <w:tc>
           <w:tcPr>
@@ -13832,7 +14038,7 @@
         </w:tc>
         <w:tc>
           <w:tcPr>
-            <w:tcW w:w="1200" w:type="dxa"/>
+            <w:tcW w:w="2000" w:type="dxa"/>
             <w:tcBorders>
               <w:top w:val="nil"/>
               <w:left w:val="nil"/>
@@ -13890,7 +14096,7 @@
         </w:tc>
         <w:tc>
           <w:tcPr>
-            <w:tcW w:w="1640" w:type="dxa"/>
+            <w:tcW w:w="3300" w:type="dxa"/>
             <w:tcBorders>
               <w:top w:val="nil"/>
               <w:left w:val="nil"/>
@@ -13921,6 +14127,7 @@
       <w:tr>
         <w:trPr>
           <w:trHeight w:val="300"/>
+          <w:jc w:val="center"/>
         </w:trPr>
         <w:tc>
           <w:tcPr>
@@ -14011,7 +14218,7 @@
         </w:tc>
         <w:tc>
           <w:tcPr>
-            <w:tcW w:w="1200" w:type="dxa"/>
+            <w:tcW w:w="2000" w:type="dxa"/>
             <w:tcBorders>
               <w:top w:val="nil"/>
               <w:left w:val="nil"/>
@@ -14069,7 +14276,7 @@
         </w:tc>
         <w:tc>
           <w:tcPr>
-            <w:tcW w:w="1640" w:type="dxa"/>
+            <w:tcW w:w="3300" w:type="dxa"/>
             <w:tcBorders>
               <w:top w:val="nil"/>
               <w:left w:val="nil"/>
@@ -14100,6 +14307,7 @@
       <w:tr>
         <w:trPr>
           <w:trHeight w:val="300"/>
+          <w:jc w:val="center"/>
         </w:trPr>
         <w:tc>
           <w:tcPr>
@@ -14190,7 +14398,7 @@
         </w:tc>
         <w:tc>
           <w:tcPr>
-            <w:tcW w:w="1200" w:type="dxa"/>
+            <w:tcW w:w="2000" w:type="dxa"/>
             <w:tcBorders>
               <w:top w:val="nil"/>
               <w:left w:val="nil"/>
@@ -14248,7 +14456,7 @@
         </w:tc>
         <w:tc>
           <w:tcPr>
-            <w:tcW w:w="1640" w:type="dxa"/>
+            <w:tcW w:w="3300" w:type="dxa"/>
             <w:tcBorders>
               <w:top w:val="nil"/>
               <w:left w:val="nil"/>
@@ -14279,6 +14487,7 @@
       <w:tr>
         <w:trPr>
           <w:trHeight w:val="300"/>
+          <w:jc w:val="center"/>
         </w:trPr>
         <w:tc>
           <w:tcPr>
@@ -14396,6 +14605,44 @@
         </w:tc>
         <w:tc>
           <w:tcPr>
+            <w:tcW w:w="2000" w:type="dxa"/>
+            <w:tcBorders>
+              <w:top w:val="single" w:sz="4" w:space="0" w:color="auto"/>
+              <w:left w:val="nil"/>
+              <w:bottom w:val="single" w:sz="4" w:space="0" w:color="auto"/>
+              <w:right w:val="nil"/>
+            </w:tcBorders>
+            <w:shd w:val="clear" w:color="000000" w:fill="92D050"/>
+            <w:noWrap/>
+            <w:vAlign w:val="bottom"/>
+            <w:hideMark/>
+          </w:tcPr>
+          <w:p>
+            <w:pPr>
+              <w:spacing w:line="240" w:lineRule="auto"/>
+              <w:jc w:val="left"/>
+              <w:rPr>
+                <w:rFonts w:ascii="Calibri" w:eastAsia="Times New Roman" w:hAnsi="Calibri" w:cs="Calibri"/>
+                <w:color w:val="000000"/>
+                <w:kern w:val="0"/>
+                <w:lang w:eastAsia="es-419"/>
+                <w14:ligatures w14:val="none"/>
+              </w:rPr>
+            </w:pPr>
+            <w:r>
+              <w:rPr>
+                <w:rFonts w:ascii="Calibri" w:eastAsia="Times New Roman" w:hAnsi="Calibri" w:cs="Calibri"/>
+                <w:color w:val="000000"/>
+                <w:kern w:val="0"/>
+                <w:lang w:eastAsia="es-419"/>
+                <w14:ligatures w14:val="none"/>
+              </w:rPr>
+              <w:t>Restricción</w:t>
+            </w:r>
+          </w:p>
+        </w:tc>
+        <w:tc>
+          <w:tcPr>
             <w:tcW w:w="1200" w:type="dxa"/>
             <w:tcBorders>
               <w:top w:val="single" w:sz="4" w:space="0" w:color="auto"/>
@@ -14420,44 +14667,6 @@
                 <w14:ligatures w14:val="none"/>
               </w:rPr>
             </w:pPr>
-            <w:r>
-              <w:rPr>
-                <w:rFonts w:ascii="Calibri" w:eastAsia="Times New Roman" w:hAnsi="Calibri" w:cs="Calibri"/>
-                <w:color w:val="000000"/>
-                <w:kern w:val="0"/>
-                <w:lang w:eastAsia="es-419"/>
-                <w14:ligatures w14:val="none"/>
-              </w:rPr>
-              <w:t>Restricción</w:t>
-            </w:r>
-          </w:p>
-        </w:tc>
-        <w:tc>
-          <w:tcPr>
-            <w:tcW w:w="1200" w:type="dxa"/>
-            <w:tcBorders>
-              <w:top w:val="single" w:sz="4" w:space="0" w:color="auto"/>
-              <w:left w:val="nil"/>
-              <w:bottom w:val="single" w:sz="4" w:space="0" w:color="auto"/>
-              <w:right w:val="nil"/>
-            </w:tcBorders>
-            <w:shd w:val="clear" w:color="000000" w:fill="92D050"/>
-            <w:noWrap/>
-            <w:vAlign w:val="bottom"/>
-            <w:hideMark/>
-          </w:tcPr>
-          <w:p>
-            <w:pPr>
-              <w:spacing w:line="240" w:lineRule="auto"/>
-              <w:jc w:val="left"/>
-              <w:rPr>
-                <w:rFonts w:ascii="Calibri" w:eastAsia="Times New Roman" w:hAnsi="Calibri" w:cs="Calibri"/>
-                <w:color w:val="000000"/>
-                <w:kern w:val="0"/>
-                <w:lang w:eastAsia="es-419"/>
-                <w14:ligatures w14:val="none"/>
-              </w:rPr>
-            </w:pPr>
             <w:proofErr w:type="spellStart"/>
             <w:r>
               <w:rPr>
@@ -14467,6 +14676,28 @@
                 <w:lang w:eastAsia="es-419"/>
                 <w14:ligatures w14:val="none"/>
               </w:rPr>
+              <w:t>Not</w:t>
+            </w:r>
+            <w:proofErr w:type="spellEnd"/>
+            <w:r>
+              <w:rPr>
+                <w:rFonts w:ascii="Calibri" w:eastAsia="Times New Roman" w:hAnsi="Calibri" w:cs="Calibri"/>
+                <w:color w:val="000000"/>
+                <w:kern w:val="0"/>
+                <w:lang w:eastAsia="es-419"/>
+                <w14:ligatures w14:val="none"/>
+              </w:rPr>
+              <w:t xml:space="preserve"> </w:t>
+            </w:r>
+            <w:proofErr w:type="spellStart"/>
+            <w:r>
+              <w:rPr>
+                <w:rFonts w:ascii="Calibri" w:eastAsia="Times New Roman" w:hAnsi="Calibri" w:cs="Calibri"/>
+                <w:color w:val="000000"/>
+                <w:kern w:val="0"/>
+                <w:lang w:eastAsia="es-419"/>
+                <w14:ligatures w14:val="none"/>
+              </w:rPr>
               <w:t>Null</w:t>
             </w:r>
             <w:proofErr w:type="spellEnd"/>
@@ -14474,7 +14705,7 @@
         </w:tc>
         <w:tc>
           <w:tcPr>
-            <w:tcW w:w="1640" w:type="dxa"/>
+            <w:tcW w:w="3300" w:type="dxa"/>
             <w:tcBorders>
               <w:top w:val="single" w:sz="4" w:space="0" w:color="auto"/>
               <w:left w:val="nil"/>
@@ -14514,6 +14745,7 @@
       <w:tr>
         <w:trPr>
           <w:trHeight w:val="300"/>
+          <w:jc w:val="center"/>
         </w:trPr>
         <w:tc>
           <w:tcPr>
@@ -14631,6 +14863,44 @@
         </w:tc>
         <w:tc>
           <w:tcPr>
+            <w:tcW w:w="2000" w:type="dxa"/>
+            <w:tcBorders>
+              <w:top w:val="nil"/>
+              <w:left w:val="nil"/>
+              <w:bottom w:val="nil"/>
+              <w:right w:val="nil"/>
+            </w:tcBorders>
+            <w:shd w:val="clear" w:color="auto" w:fill="auto"/>
+            <w:noWrap/>
+            <w:vAlign w:val="bottom"/>
+            <w:hideMark/>
+          </w:tcPr>
+          <w:p>
+            <w:pPr>
+              <w:spacing w:line="240" w:lineRule="auto"/>
+              <w:jc w:val="left"/>
+              <w:rPr>
+                <w:rFonts w:ascii="Calibri" w:eastAsia="Times New Roman" w:hAnsi="Calibri" w:cs="Calibri"/>
+                <w:color w:val="000000"/>
+                <w:kern w:val="0"/>
+                <w:lang w:eastAsia="es-419"/>
+                <w14:ligatures w14:val="none"/>
+              </w:rPr>
+            </w:pPr>
+            <w:r>
+              <w:rPr>
+                <w:rFonts w:ascii="Calibri" w:eastAsia="Times New Roman" w:hAnsi="Calibri" w:cs="Calibri"/>
+                <w:color w:val="000000"/>
+                <w:kern w:val="0"/>
+                <w:lang w:eastAsia="es-419"/>
+                <w14:ligatures w14:val="none"/>
+              </w:rPr>
+              <w:t> </w:t>
+            </w:r>
+          </w:p>
+        </w:tc>
+        <w:tc>
+          <w:tcPr>
             <w:tcW w:w="1200" w:type="dxa"/>
             <w:tcBorders>
               <w:top w:val="nil"/>
@@ -14669,45 +14939,7 @@
         </w:tc>
         <w:tc>
           <w:tcPr>
-            <w:tcW w:w="1200" w:type="dxa"/>
-            <w:tcBorders>
-              <w:top w:val="nil"/>
-              <w:left w:val="nil"/>
-              <w:bottom w:val="nil"/>
-              <w:right w:val="nil"/>
-            </w:tcBorders>
-            <w:shd w:val="clear" w:color="auto" w:fill="auto"/>
-            <w:noWrap/>
-            <w:vAlign w:val="bottom"/>
-            <w:hideMark/>
-          </w:tcPr>
-          <w:p>
-            <w:pPr>
-              <w:spacing w:line="240" w:lineRule="auto"/>
-              <w:jc w:val="left"/>
-              <w:rPr>
-                <w:rFonts w:ascii="Calibri" w:eastAsia="Times New Roman" w:hAnsi="Calibri" w:cs="Calibri"/>
-                <w:color w:val="000000"/>
-                <w:kern w:val="0"/>
-                <w:lang w:eastAsia="es-419"/>
-                <w14:ligatures w14:val="none"/>
-              </w:rPr>
-            </w:pPr>
-            <w:r>
-              <w:rPr>
-                <w:rFonts w:ascii="Calibri" w:eastAsia="Times New Roman" w:hAnsi="Calibri" w:cs="Calibri"/>
-                <w:color w:val="000000"/>
-                <w:kern w:val="0"/>
-                <w:lang w:eastAsia="es-419"/>
-                <w14:ligatures w14:val="none"/>
-              </w:rPr>
-              <w:t> </w:t>
-            </w:r>
-          </w:p>
-        </w:tc>
-        <w:tc>
-          <w:tcPr>
-            <w:tcW w:w="1640" w:type="dxa"/>
+            <w:tcW w:w="3300" w:type="dxa"/>
             <w:tcBorders>
               <w:top w:val="nil"/>
               <w:left w:val="nil"/>
@@ -14747,6 +14979,7 @@
       <w:tr>
         <w:trPr>
           <w:trHeight w:val="300"/>
+          <w:jc w:val="center"/>
         </w:trPr>
         <w:tc>
           <w:tcPr>
@@ -14854,6 +15087,66 @@
         </w:tc>
         <w:tc>
           <w:tcPr>
+            <w:tcW w:w="2000" w:type="dxa"/>
+            <w:tcBorders>
+              <w:top w:val="nil"/>
+              <w:left w:val="nil"/>
+              <w:bottom w:val="nil"/>
+              <w:right w:val="nil"/>
+            </w:tcBorders>
+            <w:shd w:val="clear" w:color="auto" w:fill="auto"/>
+            <w:noWrap/>
+            <w:vAlign w:val="bottom"/>
+            <w:hideMark/>
+          </w:tcPr>
+          <w:p>
+            <w:pPr>
+              <w:spacing w:line="240" w:lineRule="auto"/>
+              <w:jc w:val="left"/>
+              <w:rPr>
+                <w:rFonts w:ascii="Calibri" w:eastAsia="Times New Roman" w:hAnsi="Calibri" w:cs="Calibri"/>
+                <w:color w:val="000000"/>
+                <w:kern w:val="0"/>
+                <w:lang w:eastAsia="es-419"/>
+                <w14:ligatures w14:val="none"/>
+              </w:rPr>
+            </w:pPr>
+            <w:r>
+              <w:rPr>
+                <w:rFonts w:ascii="Calibri" w:eastAsia="Times New Roman" w:hAnsi="Calibri" w:cs="Calibri"/>
+                <w:color w:val="000000"/>
+                <w:kern w:val="0"/>
+                <w:lang w:eastAsia="es-419"/>
+                <w14:ligatures w14:val="none"/>
+              </w:rPr>
+              <w:t xml:space="preserve">DEFAULT </w:t>
+            </w:r>
+            <w:proofErr w:type="gramStart"/>
+            <w:r>
+              <w:rPr>
+                <w:rFonts w:ascii="Calibri" w:eastAsia="Times New Roman" w:hAnsi="Calibri" w:cs="Calibri"/>
+                <w:color w:val="000000"/>
+                <w:kern w:val="0"/>
+                <w:lang w:eastAsia="es-419"/>
+                <w14:ligatures w14:val="none"/>
+              </w:rPr>
+              <w:t>GETDATE(</w:t>
+            </w:r>
+            <w:proofErr w:type="gramEnd"/>
+            <w:r>
+              <w:rPr>
+                <w:rFonts w:ascii="Calibri" w:eastAsia="Times New Roman" w:hAnsi="Calibri" w:cs="Calibri"/>
+                <w:color w:val="000000"/>
+                <w:kern w:val="0"/>
+                <w:lang w:eastAsia="es-419"/>
+                <w14:ligatures w14:val="none"/>
+              </w:rPr>
+              <w:t>)</w:t>
+            </w:r>
+          </w:p>
+        </w:tc>
+        <w:tc>
+          <w:tcPr>
             <w:tcW w:w="1200" w:type="dxa"/>
             <w:tcBorders>
               <w:top w:val="nil"/>
@@ -14871,48 +15164,18 @@
               <w:spacing w:line="240" w:lineRule="auto"/>
               <w:jc w:val="left"/>
               <w:rPr>
-                <w:rFonts w:ascii="Times New Roman" w:eastAsia="Times New Roman" w:hAnsi="Times New Roman" w:cs="Times New Roman"/>
-                <w:kern w:val="0"/>
-                <w:sz w:val="20"/>
-                <w:szCs w:val="20"/>
-                <w:lang w:eastAsia="es-419"/>
-                <w14:ligatures w14:val="none"/>
-              </w:rPr>
-            </w:pPr>
-          </w:p>
-        </w:tc>
-        <w:tc>
-          <w:tcPr>
-            <w:tcW w:w="1200" w:type="dxa"/>
-            <w:tcBorders>
-              <w:top w:val="nil"/>
-              <w:left w:val="nil"/>
-              <w:bottom w:val="nil"/>
-              <w:right w:val="nil"/>
-            </w:tcBorders>
-            <w:shd w:val="clear" w:color="auto" w:fill="auto"/>
-            <w:noWrap/>
-            <w:vAlign w:val="bottom"/>
-            <w:hideMark/>
-          </w:tcPr>
-          <w:p>
-            <w:pPr>
-              <w:spacing w:line="240" w:lineRule="auto"/>
-              <w:jc w:val="left"/>
-              <w:rPr>
-                <w:rFonts w:ascii="Times New Roman" w:eastAsia="Times New Roman" w:hAnsi="Times New Roman" w:cs="Times New Roman"/>
-                <w:kern w:val="0"/>
-                <w:sz w:val="20"/>
-                <w:szCs w:val="20"/>
-                <w:lang w:eastAsia="es-419"/>
-                <w14:ligatures w14:val="none"/>
-              </w:rPr>
-            </w:pPr>
-          </w:p>
-        </w:tc>
-        <w:tc>
-          <w:tcPr>
-            <w:tcW w:w="1640" w:type="dxa"/>
+                <w:rFonts w:ascii="Calibri" w:eastAsia="Times New Roman" w:hAnsi="Calibri" w:cs="Calibri"/>
+                <w:color w:val="000000"/>
+                <w:kern w:val="0"/>
+                <w:lang w:eastAsia="es-419"/>
+                <w14:ligatures w14:val="none"/>
+              </w:rPr>
+            </w:pPr>
+          </w:p>
+        </w:tc>
+        <w:tc>
+          <w:tcPr>
+            <w:tcW w:w="3300" w:type="dxa"/>
             <w:tcBorders>
               <w:top w:val="nil"/>
               <w:left w:val="nil"/>
@@ -14952,6 +15215,7 @@
       <w:tr>
         <w:trPr>
           <w:trHeight w:val="300"/>
+          <w:jc w:val="center"/>
         </w:trPr>
         <w:tc>
           <w:tcPr>
@@ -15071,7 +15335,7 @@
         </w:tc>
         <w:tc>
           <w:tcPr>
-            <w:tcW w:w="1200" w:type="dxa"/>
+            <w:tcW w:w="2000" w:type="dxa"/>
             <w:tcBorders>
               <w:top w:val="nil"/>
               <w:left w:val="nil"/>
@@ -15117,19 +15381,28 @@
               <w:spacing w:line="240" w:lineRule="auto"/>
               <w:jc w:val="left"/>
               <w:rPr>
-                <w:rFonts w:ascii="Times New Roman" w:eastAsia="Times New Roman" w:hAnsi="Times New Roman" w:cs="Times New Roman"/>
-                <w:kern w:val="0"/>
-                <w:sz w:val="20"/>
-                <w:szCs w:val="20"/>
-                <w:lang w:eastAsia="es-419"/>
-                <w14:ligatures w14:val="none"/>
-              </w:rPr>
-            </w:pPr>
-          </w:p>
-        </w:tc>
-        <w:tc>
-          <w:tcPr>
-            <w:tcW w:w="1640" w:type="dxa"/>
+                <w:rFonts w:ascii="Calibri" w:eastAsia="Times New Roman" w:hAnsi="Calibri" w:cs="Calibri"/>
+                <w:color w:val="000000"/>
+                <w:kern w:val="0"/>
+                <w:lang w:eastAsia="es-419"/>
+                <w14:ligatures w14:val="none"/>
+              </w:rPr>
+            </w:pPr>
+            <w:r>
+              <w:rPr>
+                <w:rFonts w:ascii="Calibri" w:eastAsia="Times New Roman" w:hAnsi="Calibri" w:cs="Calibri"/>
+                <w:color w:val="000000"/>
+                <w:kern w:val="0"/>
+                <w:lang w:eastAsia="es-419"/>
+                <w14:ligatures w14:val="none"/>
+              </w:rPr>
+              <w:t>SI</w:t>
+            </w:r>
+          </w:p>
+        </w:tc>
+        <w:tc>
+          <w:tcPr>
+            <w:tcW w:w="3300" w:type="dxa"/>
             <w:tcBorders>
               <w:top w:val="nil"/>
               <w:left w:val="nil"/>
@@ -15169,6 +15442,7 @@
       <w:tr>
         <w:trPr>
           <w:trHeight w:val="300"/>
+          <w:jc w:val="center"/>
         </w:trPr>
         <w:tc>
           <w:tcPr>
@@ -15298,6 +15572,44 @@
         </w:tc>
         <w:tc>
           <w:tcPr>
+            <w:tcW w:w="2000" w:type="dxa"/>
+            <w:tcBorders>
+              <w:top w:val="nil"/>
+              <w:left w:val="nil"/>
+              <w:bottom w:val="single" w:sz="4" w:space="0" w:color="auto"/>
+              <w:right w:val="nil"/>
+            </w:tcBorders>
+            <w:shd w:val="clear" w:color="auto" w:fill="auto"/>
+            <w:noWrap/>
+            <w:vAlign w:val="bottom"/>
+            <w:hideMark/>
+          </w:tcPr>
+          <w:p>
+            <w:pPr>
+              <w:spacing w:line="240" w:lineRule="auto"/>
+              <w:jc w:val="left"/>
+              <w:rPr>
+                <w:rFonts w:ascii="Calibri" w:eastAsia="Times New Roman" w:hAnsi="Calibri" w:cs="Calibri"/>
+                <w:color w:val="000000"/>
+                <w:kern w:val="0"/>
+                <w:lang w:eastAsia="es-419"/>
+                <w14:ligatures w14:val="none"/>
+              </w:rPr>
+            </w:pPr>
+            <w:r>
+              <w:rPr>
+                <w:rFonts w:ascii="Calibri" w:eastAsia="Times New Roman" w:hAnsi="Calibri" w:cs="Calibri"/>
+                <w:color w:val="000000"/>
+                <w:kern w:val="0"/>
+                <w:lang w:eastAsia="es-419"/>
+                <w14:ligatures w14:val="none"/>
+              </w:rPr>
+              <w:t>CHECK (&gt;= 0)</w:t>
+            </w:r>
+          </w:p>
+        </w:tc>
+        <w:tc>
+          <w:tcPr>
             <w:tcW w:w="1200" w:type="dxa"/>
             <w:tcBorders>
               <w:top w:val="nil"/>
@@ -15330,51 +15642,13 @@
                 <w:lang w:eastAsia="es-419"/>
                 <w14:ligatures w14:val="none"/>
               </w:rPr>
-              <w:t> </w:t>
-            </w:r>
-          </w:p>
-        </w:tc>
-        <w:tc>
-          <w:tcPr>
-            <w:tcW w:w="1200" w:type="dxa"/>
-            <w:tcBorders>
-              <w:top w:val="nil"/>
-              <w:left w:val="nil"/>
-              <w:bottom w:val="single" w:sz="4" w:space="0" w:color="auto"/>
-              <w:right w:val="nil"/>
-            </w:tcBorders>
-            <w:shd w:val="clear" w:color="auto" w:fill="auto"/>
-            <w:noWrap/>
-            <w:vAlign w:val="bottom"/>
-            <w:hideMark/>
-          </w:tcPr>
-          <w:p>
-            <w:pPr>
-              <w:spacing w:line="240" w:lineRule="auto"/>
-              <w:jc w:val="left"/>
-              <w:rPr>
-                <w:rFonts w:ascii="Calibri" w:eastAsia="Times New Roman" w:hAnsi="Calibri" w:cs="Calibri"/>
-                <w:color w:val="000000"/>
-                <w:kern w:val="0"/>
-                <w:lang w:eastAsia="es-419"/>
-                <w14:ligatures w14:val="none"/>
-              </w:rPr>
-            </w:pPr>
-            <w:r>
-              <w:rPr>
-                <w:rFonts w:ascii="Calibri" w:eastAsia="Times New Roman" w:hAnsi="Calibri" w:cs="Calibri"/>
-                <w:color w:val="000000"/>
-                <w:kern w:val="0"/>
-                <w:lang w:eastAsia="es-419"/>
-                <w14:ligatures w14:val="none"/>
-              </w:rPr>
-              <w:t> </w:t>
-            </w:r>
-          </w:p>
-        </w:tc>
-        <w:tc>
-          <w:tcPr>
-            <w:tcW w:w="1640" w:type="dxa"/>
+              <w:t>SI</w:t>
+            </w:r>
+          </w:p>
+        </w:tc>
+        <w:tc>
+          <w:tcPr>
+            <w:tcW w:w="3300" w:type="dxa"/>
             <w:tcBorders>
               <w:top w:val="nil"/>
               <w:left w:val="nil"/>
@@ -15414,6 +15688,7 @@
       <w:tr>
         <w:trPr>
           <w:trHeight w:val="300"/>
+          <w:jc w:val="center"/>
         </w:trPr>
         <w:tc>
           <w:tcPr>
@@ -15503,7 +15778,7 @@
         </w:tc>
         <w:tc>
           <w:tcPr>
-            <w:tcW w:w="1200" w:type="dxa"/>
+            <w:tcW w:w="2000" w:type="dxa"/>
             <w:tcBorders>
               <w:top w:val="nil"/>
               <w:left w:val="nil"/>
@@ -15561,7 +15836,7 @@
         </w:tc>
         <w:tc>
           <w:tcPr>
-            <w:tcW w:w="1640" w:type="dxa"/>
+            <w:tcW w:w="3300" w:type="dxa"/>
             <w:tcBorders>
               <w:top w:val="nil"/>
               <w:left w:val="nil"/>
@@ -15592,6 +15867,7 @@
       <w:tr>
         <w:trPr>
           <w:trHeight w:val="300"/>
+          <w:jc w:val="center"/>
         </w:trPr>
         <w:tc>
           <w:tcPr>
@@ -15682,7 +15958,7 @@
         </w:tc>
         <w:tc>
           <w:tcPr>
-            <w:tcW w:w="1200" w:type="dxa"/>
+            <w:tcW w:w="2000" w:type="dxa"/>
             <w:tcBorders>
               <w:top w:val="nil"/>
               <w:left w:val="nil"/>
@@ -15740,7 +16016,7 @@
         </w:tc>
         <w:tc>
           <w:tcPr>
-            <w:tcW w:w="1640" w:type="dxa"/>
+            <w:tcW w:w="3300" w:type="dxa"/>
             <w:tcBorders>
               <w:top w:val="nil"/>
               <w:left w:val="nil"/>
@@ -15771,6 +16047,7 @@
       <w:tr>
         <w:trPr>
           <w:trHeight w:val="300"/>
+          <w:jc w:val="center"/>
         </w:trPr>
         <w:tc>
           <w:tcPr>
@@ -15841,7 +16118,7 @@
         </w:tc>
         <w:tc>
           <w:tcPr>
-            <w:tcW w:w="1200" w:type="dxa"/>
+            <w:tcW w:w="2000" w:type="dxa"/>
             <w:tcBorders>
               <w:top w:val="nil"/>
               <w:left w:val="nil"/>
@@ -15899,7 +16176,7 @@
         </w:tc>
         <w:tc>
           <w:tcPr>
-            <w:tcW w:w="1640" w:type="dxa"/>
+            <w:tcW w:w="3300" w:type="dxa"/>
             <w:tcBorders>
               <w:top w:val="nil"/>
               <w:left w:val="nil"/>
@@ -15930,6 +16207,7 @@
       <w:tr>
         <w:trPr>
           <w:trHeight w:val="300"/>
+          <w:jc w:val="center"/>
         </w:trPr>
         <w:tc>
           <w:tcPr>
@@ -16020,7 +16298,7 @@
         </w:tc>
         <w:tc>
           <w:tcPr>
-            <w:tcW w:w="1200" w:type="dxa"/>
+            <w:tcW w:w="2000" w:type="dxa"/>
             <w:tcBorders>
               <w:top w:val="nil"/>
               <w:left w:val="nil"/>
@@ -16078,7 +16356,7 @@
         </w:tc>
         <w:tc>
           <w:tcPr>
-            <w:tcW w:w="1640" w:type="dxa"/>
+            <w:tcW w:w="3300" w:type="dxa"/>
             <w:tcBorders>
               <w:top w:val="nil"/>
               <w:left w:val="nil"/>
@@ -16109,6 +16387,7 @@
       <w:tr>
         <w:trPr>
           <w:trHeight w:val="300"/>
+          <w:jc w:val="center"/>
         </w:trPr>
         <w:tc>
           <w:tcPr>
@@ -16199,7 +16478,7 @@
         </w:tc>
         <w:tc>
           <w:tcPr>
-            <w:tcW w:w="1200" w:type="dxa"/>
+            <w:tcW w:w="2000" w:type="dxa"/>
             <w:tcBorders>
               <w:top w:val="nil"/>
               <w:left w:val="nil"/>
@@ -16257,7 +16536,7 @@
         </w:tc>
         <w:tc>
           <w:tcPr>
-            <w:tcW w:w="1640" w:type="dxa"/>
+            <w:tcW w:w="3300" w:type="dxa"/>
             <w:tcBorders>
               <w:top w:val="nil"/>
               <w:left w:val="nil"/>
@@ -16288,6 +16567,7 @@
       <w:tr>
         <w:trPr>
           <w:trHeight w:val="300"/>
+          <w:jc w:val="center"/>
         </w:trPr>
         <w:tc>
           <w:tcPr>
@@ -16405,7 +16685,7 @@
         </w:tc>
         <w:tc>
           <w:tcPr>
-            <w:tcW w:w="1200" w:type="dxa"/>
+            <w:tcW w:w="2000" w:type="dxa"/>
             <w:tcBorders>
               <w:top w:val="single" w:sz="4" w:space="0" w:color="auto"/>
               <w:left w:val="nil"/>
@@ -16476,6 +16756,28 @@
                 <w:lang w:eastAsia="es-419"/>
                 <w14:ligatures w14:val="none"/>
               </w:rPr>
+              <w:t>Not</w:t>
+            </w:r>
+            <w:proofErr w:type="spellEnd"/>
+            <w:r>
+              <w:rPr>
+                <w:rFonts w:ascii="Calibri" w:eastAsia="Times New Roman" w:hAnsi="Calibri" w:cs="Calibri"/>
+                <w:color w:val="000000"/>
+                <w:kern w:val="0"/>
+                <w:lang w:eastAsia="es-419"/>
+                <w14:ligatures w14:val="none"/>
+              </w:rPr>
+              <w:t xml:space="preserve"> </w:t>
+            </w:r>
+            <w:proofErr w:type="spellStart"/>
+            <w:r>
+              <w:rPr>
+                <w:rFonts w:ascii="Calibri" w:eastAsia="Times New Roman" w:hAnsi="Calibri" w:cs="Calibri"/>
+                <w:color w:val="000000"/>
+                <w:kern w:val="0"/>
+                <w:lang w:eastAsia="es-419"/>
+                <w14:ligatures w14:val="none"/>
+              </w:rPr>
               <w:t>Null</w:t>
             </w:r>
             <w:proofErr w:type="spellEnd"/>
@@ -16483,7 +16785,7 @@
         </w:tc>
         <w:tc>
           <w:tcPr>
-            <w:tcW w:w="1640" w:type="dxa"/>
+            <w:tcW w:w="3300" w:type="dxa"/>
             <w:tcBorders>
               <w:top w:val="single" w:sz="4" w:space="0" w:color="auto"/>
               <w:left w:val="nil"/>
@@ -16523,6 +16825,7 @@
       <w:tr>
         <w:trPr>
           <w:trHeight w:val="300"/>
+          <w:jc w:val="center"/>
         </w:trPr>
         <w:tc>
           <w:tcPr>
@@ -16640,6 +16943,44 @@
         </w:tc>
         <w:tc>
           <w:tcPr>
+            <w:tcW w:w="2000" w:type="dxa"/>
+            <w:tcBorders>
+              <w:top w:val="nil"/>
+              <w:left w:val="nil"/>
+              <w:bottom w:val="nil"/>
+              <w:right w:val="nil"/>
+            </w:tcBorders>
+            <w:shd w:val="clear" w:color="auto" w:fill="auto"/>
+            <w:noWrap/>
+            <w:vAlign w:val="bottom"/>
+            <w:hideMark/>
+          </w:tcPr>
+          <w:p>
+            <w:pPr>
+              <w:spacing w:line="240" w:lineRule="auto"/>
+              <w:jc w:val="left"/>
+              <w:rPr>
+                <w:rFonts w:ascii="Calibri" w:eastAsia="Times New Roman" w:hAnsi="Calibri" w:cs="Calibri"/>
+                <w:color w:val="000000"/>
+                <w:kern w:val="0"/>
+                <w:lang w:eastAsia="es-419"/>
+                <w14:ligatures w14:val="none"/>
+              </w:rPr>
+            </w:pPr>
+            <w:r>
+              <w:rPr>
+                <w:rFonts w:ascii="Calibri" w:eastAsia="Times New Roman" w:hAnsi="Calibri" w:cs="Calibri"/>
+                <w:color w:val="000000"/>
+                <w:kern w:val="0"/>
+                <w:lang w:eastAsia="es-419"/>
+                <w14:ligatures w14:val="none"/>
+              </w:rPr>
+              <w:t> </w:t>
+            </w:r>
+          </w:p>
+        </w:tc>
+        <w:tc>
+          <w:tcPr>
             <w:tcW w:w="1200" w:type="dxa"/>
             <w:tcBorders>
               <w:top w:val="nil"/>
@@ -16678,45 +17019,7 @@
         </w:tc>
         <w:tc>
           <w:tcPr>
-            <w:tcW w:w="1200" w:type="dxa"/>
-            <w:tcBorders>
-              <w:top w:val="nil"/>
-              <w:left w:val="nil"/>
-              <w:bottom w:val="nil"/>
-              <w:right w:val="nil"/>
-            </w:tcBorders>
-            <w:shd w:val="clear" w:color="auto" w:fill="auto"/>
-            <w:noWrap/>
-            <w:vAlign w:val="bottom"/>
-            <w:hideMark/>
-          </w:tcPr>
-          <w:p>
-            <w:pPr>
-              <w:spacing w:line="240" w:lineRule="auto"/>
-              <w:jc w:val="left"/>
-              <w:rPr>
-                <w:rFonts w:ascii="Calibri" w:eastAsia="Times New Roman" w:hAnsi="Calibri" w:cs="Calibri"/>
-                <w:color w:val="000000"/>
-                <w:kern w:val="0"/>
-                <w:lang w:eastAsia="es-419"/>
-                <w14:ligatures w14:val="none"/>
-              </w:rPr>
-            </w:pPr>
-            <w:r>
-              <w:rPr>
-                <w:rFonts w:ascii="Calibri" w:eastAsia="Times New Roman" w:hAnsi="Calibri" w:cs="Calibri"/>
-                <w:color w:val="000000"/>
-                <w:kern w:val="0"/>
-                <w:lang w:eastAsia="es-419"/>
-                <w14:ligatures w14:val="none"/>
-              </w:rPr>
-              <w:t> </w:t>
-            </w:r>
-          </w:p>
-        </w:tc>
-        <w:tc>
-          <w:tcPr>
-            <w:tcW w:w="1640" w:type="dxa"/>
+            <w:tcW w:w="3300" w:type="dxa"/>
             <w:tcBorders>
               <w:top w:val="nil"/>
               <w:left w:val="nil"/>
@@ -16756,6 +17059,7 @@
       <w:tr>
         <w:trPr>
           <w:trHeight w:val="300"/>
+          <w:jc w:val="center"/>
         </w:trPr>
         <w:tc>
           <w:tcPr>
@@ -16873,7 +17177,7 @@
         </w:tc>
         <w:tc>
           <w:tcPr>
-            <w:tcW w:w="1200" w:type="dxa"/>
+            <w:tcW w:w="2000" w:type="dxa"/>
             <w:tcBorders>
               <w:top w:val="nil"/>
               <w:left w:val="nil"/>
@@ -16930,7 +17234,7 @@
         </w:tc>
         <w:tc>
           <w:tcPr>
-            <w:tcW w:w="1640" w:type="dxa"/>
+            <w:tcW w:w="3300" w:type="dxa"/>
             <w:tcBorders>
               <w:top w:val="nil"/>
               <w:left w:val="nil"/>
@@ -16972,6 +17276,7 @@
       <w:tr>
         <w:trPr>
           <w:trHeight w:val="300"/>
+          <w:jc w:val="center"/>
         </w:trPr>
         <w:tc>
           <w:tcPr>
@@ -17089,7 +17394,7 @@
         </w:tc>
         <w:tc>
           <w:tcPr>
-            <w:tcW w:w="1200" w:type="dxa"/>
+            <w:tcW w:w="2000" w:type="dxa"/>
             <w:tcBorders>
               <w:top w:val="nil"/>
               <w:left w:val="nil"/>
@@ -17146,7 +17451,7 @@
         </w:tc>
         <w:tc>
           <w:tcPr>
-            <w:tcW w:w="1640" w:type="dxa"/>
+            <w:tcW w:w="3300" w:type="dxa"/>
             <w:tcBorders>
               <w:top w:val="nil"/>
               <w:left w:val="nil"/>
@@ -17188,6 +17493,7 @@
       <w:tr>
         <w:trPr>
           <w:trHeight w:val="300"/>
+          <w:jc w:val="center"/>
         </w:trPr>
         <w:tc>
           <w:tcPr>
@@ -17295,6 +17601,44 @@
         </w:tc>
         <w:tc>
           <w:tcPr>
+            <w:tcW w:w="2000" w:type="dxa"/>
+            <w:tcBorders>
+              <w:top w:val="nil"/>
+              <w:left w:val="nil"/>
+              <w:bottom w:val="nil"/>
+              <w:right w:val="nil"/>
+            </w:tcBorders>
+            <w:shd w:val="clear" w:color="auto" w:fill="auto"/>
+            <w:noWrap/>
+            <w:vAlign w:val="bottom"/>
+            <w:hideMark/>
+          </w:tcPr>
+          <w:p>
+            <w:pPr>
+              <w:spacing w:line="240" w:lineRule="auto"/>
+              <w:jc w:val="left"/>
+              <w:rPr>
+                <w:rFonts w:ascii="Calibri" w:eastAsia="Times New Roman" w:hAnsi="Calibri" w:cs="Calibri"/>
+                <w:color w:val="000000"/>
+                <w:kern w:val="0"/>
+                <w:lang w:eastAsia="es-419"/>
+                <w14:ligatures w14:val="none"/>
+              </w:rPr>
+            </w:pPr>
+            <w:r>
+              <w:rPr>
+                <w:rFonts w:ascii="Calibri" w:eastAsia="Times New Roman" w:hAnsi="Calibri" w:cs="Calibri"/>
+                <w:color w:val="000000"/>
+                <w:kern w:val="0"/>
+                <w:lang w:eastAsia="es-419"/>
+                <w14:ligatures w14:val="none"/>
+              </w:rPr>
+              <w:t>CHECK (&gt;= 0)</w:t>
+            </w:r>
+          </w:p>
+        </w:tc>
+        <w:tc>
+          <w:tcPr>
             <w:tcW w:w="1200" w:type="dxa"/>
             <w:tcBorders>
               <w:top w:val="nil"/>
@@ -17312,48 +17656,28 @@
               <w:spacing w:line="240" w:lineRule="auto"/>
               <w:jc w:val="left"/>
               <w:rPr>
-                <w:rFonts w:ascii="Times New Roman" w:eastAsia="Times New Roman" w:hAnsi="Times New Roman" w:cs="Times New Roman"/>
-                <w:kern w:val="0"/>
-                <w:sz w:val="20"/>
-                <w:szCs w:val="20"/>
-                <w:lang w:eastAsia="es-419"/>
-                <w14:ligatures w14:val="none"/>
-              </w:rPr>
-            </w:pPr>
-          </w:p>
-        </w:tc>
-        <w:tc>
-          <w:tcPr>
-            <w:tcW w:w="1200" w:type="dxa"/>
-            <w:tcBorders>
-              <w:top w:val="nil"/>
-              <w:left w:val="nil"/>
-              <w:bottom w:val="nil"/>
-              <w:right w:val="nil"/>
-            </w:tcBorders>
-            <w:shd w:val="clear" w:color="auto" w:fill="auto"/>
-            <w:noWrap/>
-            <w:vAlign w:val="bottom"/>
-            <w:hideMark/>
-          </w:tcPr>
-          <w:p>
-            <w:pPr>
-              <w:spacing w:line="240" w:lineRule="auto"/>
-              <w:jc w:val="left"/>
-              <w:rPr>
-                <w:rFonts w:ascii="Times New Roman" w:eastAsia="Times New Roman" w:hAnsi="Times New Roman" w:cs="Times New Roman"/>
-                <w:kern w:val="0"/>
-                <w:sz w:val="20"/>
-                <w:szCs w:val="20"/>
-                <w:lang w:eastAsia="es-419"/>
-                <w14:ligatures w14:val="none"/>
-              </w:rPr>
-            </w:pPr>
-          </w:p>
-        </w:tc>
-        <w:tc>
-          <w:tcPr>
-            <w:tcW w:w="1640" w:type="dxa"/>
+                <w:rFonts w:ascii="Calibri" w:eastAsia="Times New Roman" w:hAnsi="Calibri" w:cs="Calibri"/>
+                <w:color w:val="000000"/>
+                <w:kern w:val="0"/>
+                <w:lang w:eastAsia="es-419"/>
+                <w14:ligatures w14:val="none"/>
+              </w:rPr>
+            </w:pPr>
+            <w:r>
+              <w:rPr>
+                <w:rFonts w:ascii="Calibri" w:eastAsia="Times New Roman" w:hAnsi="Calibri" w:cs="Calibri"/>
+                <w:color w:val="000000"/>
+                <w:kern w:val="0"/>
+                <w:lang w:eastAsia="es-419"/>
+                <w14:ligatures w14:val="none"/>
+              </w:rPr>
+              <w:t>SI</w:t>
+            </w:r>
+          </w:p>
+        </w:tc>
+        <w:tc>
+          <w:tcPr>
+            <w:tcW w:w="3300" w:type="dxa"/>
             <w:tcBorders>
               <w:top w:val="nil"/>
               <w:left w:val="nil"/>
@@ -17393,6 +17717,7 @@
       <w:tr>
         <w:trPr>
           <w:trHeight w:val="300"/>
+          <w:jc w:val="center"/>
         </w:trPr>
         <w:tc>
           <w:tcPr>
@@ -17512,6 +17837,44 @@
         </w:tc>
         <w:tc>
           <w:tcPr>
+            <w:tcW w:w="2000" w:type="dxa"/>
+            <w:tcBorders>
+              <w:top w:val="nil"/>
+              <w:left w:val="nil"/>
+              <w:bottom w:val="nil"/>
+              <w:right w:val="nil"/>
+            </w:tcBorders>
+            <w:shd w:val="clear" w:color="auto" w:fill="auto"/>
+            <w:noWrap/>
+            <w:vAlign w:val="bottom"/>
+            <w:hideMark/>
+          </w:tcPr>
+          <w:p>
+            <w:pPr>
+              <w:spacing w:line="240" w:lineRule="auto"/>
+              <w:jc w:val="left"/>
+              <w:rPr>
+                <w:rFonts w:ascii="Calibri" w:eastAsia="Times New Roman" w:hAnsi="Calibri" w:cs="Calibri"/>
+                <w:color w:val="000000"/>
+                <w:kern w:val="0"/>
+                <w:lang w:eastAsia="es-419"/>
+                <w14:ligatures w14:val="none"/>
+              </w:rPr>
+            </w:pPr>
+            <w:r>
+              <w:rPr>
+                <w:rFonts w:ascii="Calibri" w:eastAsia="Times New Roman" w:hAnsi="Calibri" w:cs="Calibri"/>
+                <w:color w:val="000000"/>
+                <w:kern w:val="0"/>
+                <w:lang w:eastAsia="es-419"/>
+                <w14:ligatures w14:val="none"/>
+              </w:rPr>
+              <w:t>CHECK (&gt;= 0)</w:t>
+            </w:r>
+          </w:p>
+        </w:tc>
+        <w:tc>
+          <w:tcPr>
             <w:tcW w:w="1200" w:type="dxa"/>
             <w:tcBorders>
               <w:top w:val="nil"/>
@@ -17529,48 +17892,28 @@
               <w:spacing w:line="240" w:lineRule="auto"/>
               <w:jc w:val="left"/>
               <w:rPr>
-                <w:rFonts w:ascii="Times New Roman" w:eastAsia="Times New Roman" w:hAnsi="Times New Roman" w:cs="Times New Roman"/>
-                <w:kern w:val="0"/>
-                <w:sz w:val="20"/>
-                <w:szCs w:val="20"/>
-                <w:lang w:eastAsia="es-419"/>
-                <w14:ligatures w14:val="none"/>
-              </w:rPr>
-            </w:pPr>
-          </w:p>
-        </w:tc>
-        <w:tc>
-          <w:tcPr>
-            <w:tcW w:w="1200" w:type="dxa"/>
-            <w:tcBorders>
-              <w:top w:val="nil"/>
-              <w:left w:val="nil"/>
-              <w:bottom w:val="nil"/>
-              <w:right w:val="nil"/>
-            </w:tcBorders>
-            <w:shd w:val="clear" w:color="auto" w:fill="auto"/>
-            <w:noWrap/>
-            <w:vAlign w:val="bottom"/>
-            <w:hideMark/>
-          </w:tcPr>
-          <w:p>
-            <w:pPr>
-              <w:spacing w:line="240" w:lineRule="auto"/>
-              <w:jc w:val="left"/>
-              <w:rPr>
-                <w:rFonts w:ascii="Times New Roman" w:eastAsia="Times New Roman" w:hAnsi="Times New Roman" w:cs="Times New Roman"/>
-                <w:kern w:val="0"/>
-                <w:sz w:val="20"/>
-                <w:szCs w:val="20"/>
-                <w:lang w:eastAsia="es-419"/>
-                <w14:ligatures w14:val="none"/>
-              </w:rPr>
-            </w:pPr>
-          </w:p>
-        </w:tc>
-        <w:tc>
-          <w:tcPr>
-            <w:tcW w:w="1640" w:type="dxa"/>
+                <w:rFonts w:ascii="Calibri" w:eastAsia="Times New Roman" w:hAnsi="Calibri" w:cs="Calibri"/>
+                <w:color w:val="000000"/>
+                <w:kern w:val="0"/>
+                <w:lang w:eastAsia="es-419"/>
+                <w14:ligatures w14:val="none"/>
+              </w:rPr>
+            </w:pPr>
+            <w:r>
+              <w:rPr>
+                <w:rFonts w:ascii="Calibri" w:eastAsia="Times New Roman" w:hAnsi="Calibri" w:cs="Calibri"/>
+                <w:color w:val="000000"/>
+                <w:kern w:val="0"/>
+                <w:lang w:eastAsia="es-419"/>
+                <w14:ligatures w14:val="none"/>
+              </w:rPr>
+              <w:t>SI</w:t>
+            </w:r>
+          </w:p>
+        </w:tc>
+        <w:tc>
+          <w:tcPr>
+            <w:tcW w:w="3300" w:type="dxa"/>
             <w:tcBorders>
               <w:top w:val="nil"/>
               <w:left w:val="nil"/>
@@ -17610,6 +17953,7 @@
       <w:tr>
         <w:trPr>
           <w:trHeight w:val="300"/>
+          <w:jc w:val="center"/>
         </w:trPr>
         <w:tc>
           <w:tcPr>
@@ -17739,6 +18083,44 @@
         </w:tc>
         <w:tc>
           <w:tcPr>
+            <w:tcW w:w="2000" w:type="dxa"/>
+            <w:tcBorders>
+              <w:top w:val="nil"/>
+              <w:left w:val="nil"/>
+              <w:bottom w:val="single" w:sz="4" w:space="0" w:color="auto"/>
+              <w:right w:val="nil"/>
+            </w:tcBorders>
+            <w:shd w:val="clear" w:color="auto" w:fill="auto"/>
+            <w:noWrap/>
+            <w:vAlign w:val="bottom"/>
+            <w:hideMark/>
+          </w:tcPr>
+          <w:p>
+            <w:pPr>
+              <w:spacing w:line="240" w:lineRule="auto"/>
+              <w:jc w:val="left"/>
+              <w:rPr>
+                <w:rFonts w:ascii="Calibri" w:eastAsia="Times New Roman" w:hAnsi="Calibri" w:cs="Calibri"/>
+                <w:color w:val="000000"/>
+                <w:kern w:val="0"/>
+                <w:lang w:eastAsia="es-419"/>
+                <w14:ligatures w14:val="none"/>
+              </w:rPr>
+            </w:pPr>
+            <w:r>
+              <w:rPr>
+                <w:rFonts w:ascii="Calibri" w:eastAsia="Times New Roman" w:hAnsi="Calibri" w:cs="Calibri"/>
+                <w:color w:val="000000"/>
+                <w:kern w:val="0"/>
+                <w:lang w:eastAsia="es-419"/>
+                <w14:ligatures w14:val="none"/>
+              </w:rPr>
+              <w:t>CHECK (&gt;= 0)</w:t>
+            </w:r>
+          </w:p>
+        </w:tc>
+        <w:tc>
+          <w:tcPr>
             <w:tcW w:w="1200" w:type="dxa"/>
             <w:tcBorders>
               <w:top w:val="nil"/>
@@ -17771,51 +18153,13 @@
                 <w:lang w:eastAsia="es-419"/>
                 <w14:ligatures w14:val="none"/>
               </w:rPr>
-              <w:t> </w:t>
-            </w:r>
-          </w:p>
-        </w:tc>
-        <w:tc>
-          <w:tcPr>
-            <w:tcW w:w="1200" w:type="dxa"/>
-            <w:tcBorders>
-              <w:top w:val="nil"/>
-              <w:left w:val="nil"/>
-              <w:bottom w:val="single" w:sz="4" w:space="0" w:color="auto"/>
-              <w:right w:val="nil"/>
-            </w:tcBorders>
-            <w:shd w:val="clear" w:color="auto" w:fill="auto"/>
-            <w:noWrap/>
-            <w:vAlign w:val="bottom"/>
-            <w:hideMark/>
-          </w:tcPr>
-          <w:p>
-            <w:pPr>
-              <w:spacing w:line="240" w:lineRule="auto"/>
-              <w:jc w:val="left"/>
-              <w:rPr>
-                <w:rFonts w:ascii="Calibri" w:eastAsia="Times New Roman" w:hAnsi="Calibri" w:cs="Calibri"/>
-                <w:color w:val="000000"/>
-                <w:kern w:val="0"/>
-                <w:lang w:eastAsia="es-419"/>
-                <w14:ligatures w14:val="none"/>
-              </w:rPr>
-            </w:pPr>
-            <w:r>
-              <w:rPr>
-                <w:rFonts w:ascii="Calibri" w:eastAsia="Times New Roman" w:hAnsi="Calibri" w:cs="Calibri"/>
-                <w:color w:val="000000"/>
-                <w:kern w:val="0"/>
-                <w:lang w:eastAsia="es-419"/>
-                <w14:ligatures w14:val="none"/>
-              </w:rPr>
-              <w:t> </w:t>
-            </w:r>
-          </w:p>
-        </w:tc>
-        <w:tc>
-          <w:tcPr>
-            <w:tcW w:w="1640" w:type="dxa"/>
+              <w:t>SI</w:t>
+            </w:r>
+          </w:p>
+        </w:tc>
+        <w:tc>
+          <w:tcPr>
+            <w:tcW w:w="3300" w:type="dxa"/>
             <w:tcBorders>
               <w:top w:val="nil"/>
               <w:left w:val="nil"/>
@@ -17858,17 +18202,17 @@
     <w:p/>
     <w:p/>
     <w:p/>
-    <w:p/>
-    <w:p/>
-    <w:p/>
-    <w:p/>
     <w:p>
       <w:pPr>
         <w:pStyle w:val="Ttulo1"/>
       </w:pPr>
-      <w:bookmarkStart w:id="11" w:name="_Toc145501355"/>
-      <w:r>
-        <w:lastRenderedPageBreak/>
+    </w:p>
+    <w:p>
+      <w:pPr>
+        <w:pStyle w:val="Ttulo1"/>
+      </w:pPr>
+      <w:bookmarkStart w:id="11" w:name="_Toc145542401"/>
+      <w:r>
         <w:t>Conclusiones</w:t>
       </w:r>
       <w:bookmarkEnd w:id="11"/>
@@ -17926,9 +18270,8 @@
       <w:pPr>
         <w:pStyle w:val="Ttulo1"/>
       </w:pPr>
-      <w:bookmarkStart w:id="12" w:name="_Toc145501356"/>
-      <w:r>
-        <w:lastRenderedPageBreak/>
+      <w:bookmarkStart w:id="12" w:name="_Toc145542402"/>
+      <w:r>
         <w:t>Anexos</w:t>
       </w:r>
       <w:bookmarkEnd w:id="12"/>
@@ -17938,19 +18281,12 @@
     <w:p/>
     <w:p/>
     <w:p>
-      <w:pPr>
-        <w:pStyle w:val="Ttulo2"/>
-      </w:pPr>
-      <w:bookmarkStart w:id="13" w:name="_Toc145501357"/>
       <w:r>
         <w:t>Enlace de GitHub del Proyecto</w:t>
       </w:r>
-      <w:bookmarkEnd w:id="13"/>
-    </w:p>
-    <w:p>
-      <w:pPr>
-        <w:jc w:val="center"/>
-      </w:pPr>
+      <w:r>
+        <w:t>:</w:t>
+      </w:r>
       <w:hyperlink r:id="rId9" w:history="1">
         <w:r>
           <w:rPr>
